--- a/docs/code-of-conduct.docx
+++ b/docs/code-of-conduct.docx
@@ -35,10 +35,7 @@
         <w:jc w:val="both"/>
       </w:pPr>
       <w:r>
-        <w:t>In a Code of Conduct you discuss with each other what you expect from each other and from the collaboration. Everyone participates in this and supports the agreements that you draw up together. A Code of Conduct is a flexible document. If after some time i</w:t>
-      </w:r>
-      <w:r>
-        <w:t>t appears that certain agreements are not realistic or applicable, then it is important to discuss this in the group and adjust the agreements if necessary. Think about what the best way would be to fill out the Code of Conduct with your group.</w:t>
+        <w:t>In a Code of Conduct you discuss with each other what you expect from each other and from the collaboration. Everyone participates in this and supports the agreements that you draw up together. A Code of Conduct is a flexible document. If after some time it appears that certain agreements are not realistic or applicable, then it is important to discuss this in the group and adjust the agreements if necessary. Think about what the best way would be to fill out the Code of Conduct with your group.</w:t>
       </w:r>
     </w:p>
     <w:p>
@@ -87,16 +84,7 @@
           <w:sz w:val="22"/>
           <w:szCs w:val="22"/>
         </w:rPr>
-        <w:t>Team nam</w:t>
-      </w:r>
-      <w:r>
-        <w:rPr>
-          <w:b/>
-          <w:color w:val="00A6D6"/>
-          <w:sz w:val="22"/>
-          <w:szCs w:val="22"/>
-        </w:rPr>
-        <w:t xml:space="preserve">e: </w:t>
+        <w:t xml:space="preserve">Team name: </w:t>
       </w:r>
       <w:r>
         <w:rPr>
@@ -264,15 +252,7 @@
           <w:sz w:val="22"/>
           <w:szCs w:val="22"/>
         </w:rPr>
-        <w:t>4.</w:t>
-      </w:r>
-      <w:r>
-        <w:rPr>
-          <w:b/>
-          <w:sz w:val="22"/>
-          <w:szCs w:val="22"/>
-        </w:rPr>
-        <w:t xml:space="preserve"> Communication</w:t>
+        <w:t>4. Communication</w:t>
       </w:r>
     </w:p>
     <w:p>
@@ -390,23 +370,7 @@
           <w:sz w:val="22"/>
           <w:szCs w:val="22"/>
         </w:rPr>
-        <w:t>As a group, we need to best collaborate, coordinate, and communicate in order to deliver a functioning product that sati</w:t>
-      </w:r>
-      <w:r>
-        <w:rPr>
-          <w:b/>
-          <w:sz w:val="22"/>
-          <w:szCs w:val="22"/>
-        </w:rPr>
-        <w:t>sfies all of the imposed client requirements and that we, the developers, are all satisfied with. To achieve this, we, as a group, need to identify, effectively tackle, and support each other when encountering difficulties, to constructively resolve disagr</w:t>
-      </w:r>
-      <w:r>
-        <w:rPr>
-          <w:b/>
-          <w:sz w:val="22"/>
-          <w:szCs w:val="22"/>
-        </w:rPr>
-        <w:t>eements, and to be committed to and responsible for our work.</w:t>
+        <w:t>As a group, we need to best collaborate, coordinate, and communicate in order to deliver a functioning product that satisfies all of the imposed client requirements and that we, the developers, are all satisfied with. To achieve this, we, as a group, need to identify, effectively tackle, and support each other when encountering difficulties, to constructively resolve disagreements, and to be committed to and responsible for our work.</w:t>
       </w:r>
     </w:p>
     <w:p>
@@ -487,15 +451,7 @@
           <w:sz w:val="22"/>
           <w:szCs w:val="22"/>
         </w:rPr>
-        <w:t>As ambition and quality are core values for the group, we aim for the highest possible grade attainable in this course. Nonetheless, we, as individual group members, understand that such an ambitious goal requires great individual commitment and contributi</w:t>
-      </w:r>
-      <w:r>
-        <w:rPr>
-          <w:b/>
-          <w:sz w:val="22"/>
-          <w:szCs w:val="22"/>
-        </w:rPr>
-        <w:t>on permitted by our best efforts.</w:t>
+        <w:t>As ambition and quality are core values for the group, we aim for the highest possible grade attainable in this course. Nonetheless, we, as individual group members, understand that such an ambitious goal requires great individual commitment and contribution permitted by our best efforts.</w:t>
       </w:r>
     </w:p>
     <w:p>
@@ -675,117 +631,67 @@
           <w:sz w:val="22"/>
           <w:szCs w:val="22"/>
         </w:rPr>
-        <w:t>At the end, we, as a group, should deliver a fi</w:t>
-      </w:r>
-      <w:r>
-        <w:rPr>
-          <w:b/>
-          <w:sz w:val="22"/>
-          <w:szCs w:val="22"/>
-        </w:rPr>
-        <w:t xml:space="preserve">nalized functional product that is complete: the product includes all relevant documents, is in the correct format, and addresses all of the imposed requirements. The product should also be delivered after a thorough review and, possibly, revision by each </w:t>
-      </w:r>
-      <w:r>
-        <w:rPr>
-          <w:b/>
-          <w:sz w:val="22"/>
-          <w:szCs w:val="22"/>
-        </w:rPr>
-        <w:t>group member to ensure that such standards are met.</w:t>
-      </w:r>
-    </w:p>
-    <w:p>
-      <w:pPr>
-        <w:ind w:left="-567"/>
-        <w:jc w:val="both"/>
-        <w:rPr>
-          <w:b/>
-          <w:sz w:val="22"/>
-          <w:szCs w:val="22"/>
-        </w:rPr>
-      </w:pPr>
-    </w:p>
-    <w:p>
-      <w:pPr>
-        <w:ind w:left="-567"/>
-        <w:jc w:val="both"/>
-        <w:rPr>
-          <w:b/>
-          <w:sz w:val="22"/>
-          <w:szCs w:val="22"/>
-        </w:rPr>
-      </w:pPr>
-      <w:r>
-        <w:rPr>
-          <w:b/>
-          <w:sz w:val="22"/>
-          <w:szCs w:val="22"/>
-        </w:rPr>
-        <w:t>For document sharing and management, Google Drive is the main platform when dealing with drafts, reports, and meeting agendas. For announcements, updates, and Q&amp;As. Group members can also use the dedicat</w:t>
-      </w:r>
-      <w:r>
-        <w:rPr>
-          <w:b/>
-          <w:sz w:val="22"/>
-          <w:szCs w:val="22"/>
-        </w:rPr>
-        <w:t xml:space="preserve">ed WhatsApp group or Discord server for more urgent and short messages. </w:t>
-      </w:r>
-    </w:p>
-    <w:p>
-      <w:pPr>
-        <w:ind w:left="-567"/>
-        <w:jc w:val="both"/>
-        <w:rPr>
-          <w:b/>
-          <w:sz w:val="22"/>
-          <w:szCs w:val="22"/>
-        </w:rPr>
-      </w:pPr>
-    </w:p>
-    <w:p>
-      <w:pPr>
-        <w:ind w:left="-567"/>
-        <w:jc w:val="both"/>
-        <w:rPr>
-          <w:b/>
-          <w:sz w:val="22"/>
-          <w:szCs w:val="22"/>
-        </w:rPr>
-      </w:pPr>
-      <w:r>
-        <w:rPr>
-          <w:b/>
-          <w:sz w:val="22"/>
-          <w:szCs w:val="22"/>
-        </w:rPr>
-        <w:t xml:space="preserve">While most documents can be created and edited under any available document type, group members should mainly use Markdown when creating and </w:t>
-      </w:r>
-      <w:proofErr w:type="gramStart"/>
-      <w:r>
-        <w:rPr>
-          <w:b/>
-          <w:sz w:val="22"/>
-          <w:szCs w:val="22"/>
-        </w:rPr>
-        <w:t>editing  ‘</w:t>
-      </w:r>
-      <w:proofErr w:type="gramEnd"/>
-      <w:r>
-        <w:rPr>
-          <w:b/>
-          <w:sz w:val="22"/>
-          <w:szCs w:val="22"/>
-        </w:rPr>
-        <w:t>Meeting Agenda’ and ‘Minute Not</w:t>
-      </w:r>
-      <w:r>
-        <w:rPr>
-          <w:b/>
-          <w:sz w:val="22"/>
-          <w:szCs w:val="22"/>
-        </w:rPr>
-        <w:t>es’ documents.</w:t>
+        <w:t>At the end, we, as a group, should deliver a finalized functional product that is complete: the product includes all relevant documents, is in the correct format, and addresses all of the imposed requirements. The product should also be delivered after a thorough review and, possibly, revision by each group member to ensure that such standards are met.</w:t>
+      </w:r>
+    </w:p>
+    <w:p>
+      <w:pPr>
+        <w:ind w:left="-567"/>
+        <w:jc w:val="both"/>
+        <w:rPr>
+          <w:b/>
+          <w:sz w:val="22"/>
+          <w:szCs w:val="22"/>
+        </w:rPr>
+      </w:pPr>
+    </w:p>
+    <w:p>
+      <w:pPr>
+        <w:ind w:left="-567"/>
+        <w:jc w:val="both"/>
+        <w:rPr>
+          <w:b/>
+          <w:sz w:val="22"/>
+          <w:szCs w:val="22"/>
+        </w:rPr>
+      </w:pPr>
+      <w:r>
+        <w:rPr>
+          <w:b/>
+          <w:sz w:val="22"/>
+          <w:szCs w:val="22"/>
+        </w:rPr>
+        <w:t xml:space="preserve">For document sharing and management, Google Drive is the main platform when dealing with drafts, reports, and meeting agendas. For announcements, updates, and Q&amp;As. Group members can also use the dedicated WhatsApp group or Discord server for more urgent and short messages. </w:t>
+      </w:r>
+    </w:p>
+    <w:p>
+      <w:pPr>
+        <w:ind w:left="-567"/>
+        <w:jc w:val="both"/>
+        <w:rPr>
+          <w:b/>
+          <w:sz w:val="22"/>
+          <w:szCs w:val="22"/>
+        </w:rPr>
+      </w:pPr>
+    </w:p>
+    <w:p>
+      <w:pPr>
+        <w:ind w:left="-567"/>
+        <w:jc w:val="both"/>
+        <w:rPr>
+          <w:b/>
+          <w:sz w:val="22"/>
+          <w:szCs w:val="22"/>
+        </w:rPr>
+      </w:pPr>
+      <w:r>
+        <w:rPr>
+          <w:b/>
+          <w:sz w:val="22"/>
+          <w:szCs w:val="22"/>
+        </w:rPr>
+        <w:t>While most documents can be created and edited under any available document type, group members should mainly use Markdown when creating and editing  ‘Meeting Agenda’ and ‘Minute Notes’ documents.</w:t>
       </w:r>
     </w:p>
     <w:p>
@@ -897,23 +803,7 @@
           <w:sz w:val="22"/>
           <w:szCs w:val="22"/>
         </w:rPr>
-        <w:t>Effective, active, and frequ</w:t>
-      </w:r>
-      <w:r>
-        <w:rPr>
-          <w:b/>
-          <w:sz w:val="22"/>
-          <w:szCs w:val="22"/>
-        </w:rPr>
-        <w:t>ent communication should allow the group to monitor the progress of each individual group member. Tracking individual progress confidently ensures that individual tasks will be met. Moreover, such active communication will aid in the resolution of difficul</w:t>
-      </w:r>
-      <w:r>
-        <w:rPr>
-          <w:b/>
-          <w:sz w:val="22"/>
-          <w:szCs w:val="22"/>
-        </w:rPr>
-        <w:t>ties as they can be identified and accounted for in advance.</w:t>
+        <w:t>Effective, active, and frequent communication should allow the group to monitor the progress of each individual group member. Tracking individual progress confidently ensures that individual tasks will be met. Moreover, such active communication will aid in the resolution of difficulties as they can be identified and accounted for in advance.</w:t>
       </w:r>
     </w:p>
     <w:p>
@@ -943,15 +833,7 @@
           <w:sz w:val="22"/>
           <w:szCs w:val="22"/>
         </w:rPr>
-        <w:t xml:space="preserve">Individual tasks and responsibilities should be identified and delegated to group members during meetings. Progress on or accomplishment of tasks is reviewed in each subsequent meeting. Individual tasks can be reconsidered, rescinded, and redistributed in </w:t>
-      </w:r>
-      <w:r>
-        <w:rPr>
-          <w:b/>
-          <w:sz w:val="22"/>
-          <w:szCs w:val="22"/>
-        </w:rPr>
-        <w:t xml:space="preserve">case complications arise if a </w:t>
+        <w:t xml:space="preserve">Individual tasks and responsibilities should be identified and delegated to group members during meetings. Progress on or accomplishment of tasks is reviewed in each subsequent meeting. Individual tasks can be reconsidered, rescinded, and redistributed in case complications arise if a </w:t>
       </w:r>
       <w:proofErr w:type="gramStart"/>
       <w:r>
@@ -1031,360 +913,330 @@
           <w:sz w:val="22"/>
           <w:szCs w:val="22"/>
         </w:rPr>
-        <w:t>How do you treat each other in the group? How do you handle disagreements within your group? Could your g</w:t>
-      </w:r>
-      <w:r>
+        <w:t>How do you treat each other in the group? How do you handle disagreements within your group? Could your guide or student assistant be involved in reaching consensus? What do you do if someone is late during a group meeting?</w:t>
+      </w:r>
+    </w:p>
+    <w:p>
+      <w:pPr>
+        <w:jc w:val="both"/>
+        <w:rPr>
+          <w:b/>
+          <w:sz w:val="22"/>
+          <w:szCs w:val="22"/>
+        </w:rPr>
+      </w:pPr>
+    </w:p>
+    <w:p>
+      <w:pPr>
+        <w:ind w:left="-566"/>
+        <w:jc w:val="both"/>
+        <w:rPr>
+          <w:b/>
+          <w:sz w:val="22"/>
+          <w:szCs w:val="22"/>
+        </w:rPr>
+      </w:pPr>
+      <w:r>
+        <w:rPr>
+          <w:b/>
+          <w:sz w:val="22"/>
+          <w:szCs w:val="22"/>
+        </w:rPr>
+        <w:t>Group members must act with courtesy and respect in order to foster a relaxed yet productive work environment. In order to facilitate meetings and discussions, group members are expected to be punctual and prepared. While group members may be delayed by unexpected circumstances, they should not expect that previously covered agenda items will be addressed again during a meeting.</w:t>
+      </w:r>
+    </w:p>
+    <w:p>
+      <w:pPr>
+        <w:ind w:left="-566"/>
+        <w:jc w:val="both"/>
+        <w:rPr>
+          <w:b/>
+          <w:sz w:val="22"/>
+          <w:szCs w:val="22"/>
+        </w:rPr>
+      </w:pPr>
+    </w:p>
+    <w:p>
+      <w:pPr>
+        <w:ind w:left="-566"/>
+        <w:jc w:val="both"/>
+        <w:rPr>
+          <w:b/>
+          <w:sz w:val="22"/>
+          <w:szCs w:val="22"/>
+        </w:rPr>
+      </w:pPr>
+      <w:r>
+        <w:rPr>
+          <w:b/>
+          <w:sz w:val="22"/>
+          <w:szCs w:val="22"/>
+        </w:rPr>
+        <w:t>Disagreements in the group must always be handled through a group-wide discussion and should be resolved democratically. Unless the disagreements deal with technical or administrative matters, the group should refrain from involving the student assistant.</w:t>
+      </w:r>
+    </w:p>
+    <w:p>
+      <w:pPr>
+        <w:jc w:val="both"/>
+        <w:rPr>
+          <w:b/>
+          <w:sz w:val="22"/>
+          <w:szCs w:val="22"/>
+        </w:rPr>
+      </w:pPr>
+    </w:p>
+    <w:p>
+      <w:pPr>
+        <w:jc w:val="both"/>
+        <w:rPr>
+          <w:b/>
+          <w:sz w:val="22"/>
+          <w:szCs w:val="22"/>
+        </w:rPr>
+      </w:pPr>
+    </w:p>
+    <w:p>
+      <w:pPr>
+        <w:jc w:val="both"/>
+        <w:rPr>
+          <w:b/>
+          <w:sz w:val="22"/>
+          <w:szCs w:val="22"/>
+        </w:rPr>
+      </w:pPr>
+    </w:p>
+    <w:p>
+      <w:pPr>
+        <w:jc w:val="both"/>
+        <w:rPr>
+          <w:b/>
+          <w:sz w:val="22"/>
+          <w:szCs w:val="22"/>
+        </w:rPr>
+      </w:pPr>
+    </w:p>
+    <w:p>
+      <w:pPr>
+        <w:jc w:val="both"/>
+        <w:rPr>
+          <w:b/>
+          <w:sz w:val="22"/>
+          <w:szCs w:val="22"/>
+        </w:rPr>
+      </w:pPr>
+    </w:p>
+    <w:p>
+      <w:pPr>
+        <w:jc w:val="both"/>
+        <w:rPr>
+          <w:b/>
+          <w:sz w:val="22"/>
+          <w:szCs w:val="22"/>
+        </w:rPr>
+      </w:pPr>
+    </w:p>
+    <w:p>
+      <w:pPr>
+        <w:jc w:val="both"/>
+        <w:rPr>
+          <w:b/>
+          <w:sz w:val="22"/>
+          <w:szCs w:val="22"/>
+        </w:rPr>
+      </w:pPr>
+    </w:p>
+    <w:p>
+      <w:pPr>
+        <w:jc w:val="both"/>
+        <w:rPr>
+          <w:b/>
+          <w:sz w:val="22"/>
+          <w:szCs w:val="22"/>
+        </w:rPr>
+      </w:pPr>
+    </w:p>
+    <w:p>
+      <w:pPr>
+        <w:ind w:left="-567"/>
+        <w:jc w:val="both"/>
+        <w:rPr>
+          <w:b/>
+          <w:color w:val="00A6D6"/>
+          <w:sz w:val="22"/>
+          <w:szCs w:val="22"/>
+        </w:rPr>
+      </w:pPr>
+      <w:r>
+        <w:rPr>
+          <w:b/>
+          <w:color w:val="00A6D6"/>
+          <w:sz w:val="22"/>
+          <w:szCs w:val="22"/>
+        </w:rPr>
+        <w:t>Communication:</w:t>
+      </w:r>
+    </w:p>
+    <w:p>
+      <w:pPr>
+        <w:ind w:left="-567"/>
+        <w:jc w:val="both"/>
+        <w:rPr>
+          <w:b/>
+          <w:color w:val="00A6D6"/>
+          <w:sz w:val="22"/>
+          <w:szCs w:val="22"/>
+        </w:rPr>
+      </w:pPr>
+      <w:r>
+        <w:rPr>
+          <w:color w:val="000000"/>
+          <w:sz w:val="22"/>
+          <w:szCs w:val="22"/>
+        </w:rPr>
+        <w:t>In what ways do you communicate with each other as a group and among yourselves? Zoom, MS Teams?</w:t>
+      </w:r>
+    </w:p>
+    <w:p>
+      <w:pPr>
+        <w:ind w:left="-567"/>
+        <w:jc w:val="both"/>
+        <w:rPr>
+          <w:b/>
+          <w:color w:val="FF0000"/>
+          <w:sz w:val="22"/>
+          <w:szCs w:val="22"/>
+        </w:rPr>
+      </w:pPr>
+      <w:r>
+        <w:rPr>
+          <w:color w:val="000000"/>
+          <w:sz w:val="22"/>
+          <w:szCs w:val="22"/>
+        </w:rPr>
+        <w:t>What information do you share via WhatsApp, e-mail, telephone?</w:t>
+      </w:r>
+    </w:p>
+    <w:p>
+      <w:pPr>
+        <w:ind w:left="-567"/>
+        <w:jc w:val="both"/>
+        <w:rPr>
+          <w:sz w:val="22"/>
+          <w:szCs w:val="22"/>
+        </w:rPr>
+      </w:pPr>
+    </w:p>
+    <w:p>
+      <w:pPr>
+        <w:ind w:left="-567"/>
+        <w:jc w:val="both"/>
+        <w:rPr>
+          <w:b/>
+          <w:sz w:val="22"/>
+          <w:szCs w:val="22"/>
+        </w:rPr>
+      </w:pPr>
+      <w:r>
+        <w:rPr>
+          <w:b/>
+          <w:sz w:val="22"/>
+          <w:szCs w:val="22"/>
+        </w:rPr>
+        <w:t>As primary communication platforms, the group uses Discord for long discussions, announcements, and updates as well as WhatsApp for short Q&amp;A. Nonetheless, the group may resort to other communication platforms in order to best accommodate an action plan or to overcome special circumstances.</w:t>
+      </w:r>
+    </w:p>
+    <w:p>
+      <w:pPr>
+        <w:ind w:left="-567"/>
+        <w:jc w:val="both"/>
+        <w:rPr>
+          <w:sz w:val="22"/>
+          <w:szCs w:val="22"/>
+        </w:rPr>
+      </w:pPr>
+    </w:p>
+    <w:p>
+      <w:pPr>
+        <w:ind w:left="-567"/>
+        <w:jc w:val="both"/>
+        <w:rPr>
+          <w:b/>
+          <w:sz w:val="22"/>
+          <w:szCs w:val="22"/>
+        </w:rPr>
+      </w:pPr>
+      <w:r>
+        <w:rPr>
+          <w:b/>
+          <w:sz w:val="22"/>
+          <w:szCs w:val="22"/>
+        </w:rPr>
+        <w:t>The project repository will be stored remotely on GitLab. When making commits to the repository, group members must include a short message briefly detailing the changes brought by the commit. The message must be written in imperative syntax. When creating merge requests (MR) on GitLab, the requester must detail the changes brought by the feature branch in the MR description.</w:t>
+      </w:r>
+    </w:p>
+    <w:p>
+      <w:pPr>
+        <w:ind w:left="-567"/>
+        <w:jc w:val="both"/>
+        <w:rPr>
+          <w:color w:val="FF0000"/>
+          <w:sz w:val="22"/>
+          <w:szCs w:val="22"/>
+        </w:rPr>
+      </w:pPr>
+    </w:p>
+    <w:p>
+      <w:pPr>
+        <w:ind w:left="-567"/>
+        <w:jc w:val="both"/>
+        <w:rPr>
+          <w:b/>
+          <w:i/>
+          <w:color w:val="00A6D6"/>
+          <w:sz w:val="22"/>
+          <w:szCs w:val="22"/>
+        </w:rPr>
+      </w:pPr>
+      <w:r>
+        <w:rPr>
+          <w:b/>
+          <w:color w:val="00A6D6"/>
+          <w:sz w:val="22"/>
+          <w:szCs w:val="22"/>
+        </w:rPr>
+        <w:t>Commitment:</w:t>
+      </w:r>
+    </w:p>
+    <w:p>
+      <w:pPr>
+        <w:ind w:left="-567"/>
+        <w:jc w:val="both"/>
         <w:rPr>
           <w:i/>
           <w:color w:val="000000"/>
           <w:sz w:val="22"/>
           <w:szCs w:val="22"/>
         </w:rPr>
-        <w:t>uide or student assistant be involved in reaching consensus? What do you do if someone is late during a group meeting?</w:t>
-      </w:r>
-    </w:p>
-    <w:p>
-      <w:pPr>
-        <w:jc w:val="both"/>
-        <w:rPr>
-          <w:b/>
-          <w:sz w:val="22"/>
-          <w:szCs w:val="22"/>
-        </w:rPr>
-      </w:pPr>
-    </w:p>
-    <w:p>
-      <w:pPr>
-        <w:ind w:left="-566"/>
-        <w:jc w:val="both"/>
-        <w:rPr>
-          <w:b/>
-          <w:sz w:val="22"/>
-          <w:szCs w:val="22"/>
-        </w:rPr>
-      </w:pPr>
-      <w:r>
-        <w:rPr>
-          <w:b/>
-          <w:sz w:val="22"/>
-          <w:szCs w:val="22"/>
-        </w:rPr>
-        <w:t>Group members must act with courtesy and respect in order to foster a relaxed yet productive work environment. In order to facilitate me</w:t>
-      </w:r>
-      <w:r>
-        <w:rPr>
-          <w:b/>
-          <w:sz w:val="22"/>
-          <w:szCs w:val="22"/>
-        </w:rPr>
-        <w:t>etings and discussions, group members are expected to be punctual and prepared. While group members may be delayed by unexpected circumstances, they should not expect that previously covered agenda items will be addressed again during a meeting.</w:t>
-      </w:r>
-    </w:p>
-    <w:p>
-      <w:pPr>
-        <w:ind w:left="-566"/>
-        <w:jc w:val="both"/>
-        <w:rPr>
-          <w:b/>
-          <w:sz w:val="22"/>
-          <w:szCs w:val="22"/>
-        </w:rPr>
-      </w:pPr>
-    </w:p>
-    <w:p>
-      <w:pPr>
-        <w:ind w:left="-566"/>
-        <w:jc w:val="both"/>
-        <w:rPr>
-          <w:b/>
-          <w:sz w:val="22"/>
-          <w:szCs w:val="22"/>
-        </w:rPr>
-      </w:pPr>
-      <w:r>
-        <w:rPr>
-          <w:b/>
-          <w:sz w:val="22"/>
-          <w:szCs w:val="22"/>
-        </w:rPr>
-        <w:t>Disagreem</w:t>
-      </w:r>
-      <w:r>
-        <w:rPr>
-          <w:b/>
-          <w:sz w:val="22"/>
-          <w:szCs w:val="22"/>
-        </w:rPr>
-        <w:t>ents in the group must always be handled through a group-wide discussion and should be resolved democratically. Unless the disagreements deal with technical or administrative matters, the group should refrain from involving the student assistant.</w:t>
-      </w:r>
-    </w:p>
-    <w:p>
-      <w:pPr>
-        <w:jc w:val="both"/>
-        <w:rPr>
-          <w:b/>
-          <w:sz w:val="22"/>
-          <w:szCs w:val="22"/>
-        </w:rPr>
-      </w:pPr>
-    </w:p>
-    <w:p>
-      <w:pPr>
-        <w:jc w:val="both"/>
-        <w:rPr>
-          <w:b/>
-          <w:sz w:val="22"/>
-          <w:szCs w:val="22"/>
-        </w:rPr>
-      </w:pPr>
-    </w:p>
-    <w:p>
-      <w:pPr>
-        <w:jc w:val="both"/>
-        <w:rPr>
-          <w:b/>
-          <w:sz w:val="22"/>
-          <w:szCs w:val="22"/>
-        </w:rPr>
-      </w:pPr>
-    </w:p>
-    <w:p>
-      <w:pPr>
-        <w:jc w:val="both"/>
-        <w:rPr>
-          <w:b/>
-          <w:sz w:val="22"/>
-          <w:szCs w:val="22"/>
-        </w:rPr>
-      </w:pPr>
-    </w:p>
-    <w:p>
-      <w:pPr>
-        <w:jc w:val="both"/>
-        <w:rPr>
-          <w:b/>
-          <w:sz w:val="22"/>
-          <w:szCs w:val="22"/>
-        </w:rPr>
-      </w:pPr>
-    </w:p>
-    <w:p>
-      <w:pPr>
-        <w:jc w:val="both"/>
-        <w:rPr>
-          <w:b/>
-          <w:sz w:val="22"/>
-          <w:szCs w:val="22"/>
-        </w:rPr>
-      </w:pPr>
-    </w:p>
-    <w:p>
-      <w:pPr>
-        <w:jc w:val="both"/>
-        <w:rPr>
-          <w:b/>
-          <w:sz w:val="22"/>
-          <w:szCs w:val="22"/>
-        </w:rPr>
-      </w:pPr>
-    </w:p>
-    <w:p>
-      <w:pPr>
-        <w:jc w:val="both"/>
-        <w:rPr>
-          <w:b/>
-          <w:sz w:val="22"/>
-          <w:szCs w:val="22"/>
-        </w:rPr>
-      </w:pPr>
-    </w:p>
-    <w:p>
-      <w:pPr>
-        <w:ind w:left="-567"/>
-        <w:jc w:val="both"/>
-        <w:rPr>
-          <w:b/>
-          <w:color w:val="00A6D6"/>
-          <w:sz w:val="22"/>
-          <w:szCs w:val="22"/>
-        </w:rPr>
-      </w:pPr>
-      <w:r>
-        <w:rPr>
-          <w:b/>
-          <w:color w:val="00A6D6"/>
-          <w:sz w:val="22"/>
-          <w:szCs w:val="22"/>
-        </w:rPr>
-        <w:t>C</w:t>
-      </w:r>
-      <w:r>
-        <w:rPr>
-          <w:b/>
-          <w:color w:val="00A6D6"/>
-          <w:sz w:val="22"/>
-          <w:szCs w:val="22"/>
-        </w:rPr>
-        <w:t>ommunication:</w:t>
-      </w:r>
-    </w:p>
-    <w:p>
-      <w:pPr>
-        <w:ind w:left="-567"/>
-        <w:jc w:val="both"/>
-        <w:rPr>
-          <w:b/>
-          <w:color w:val="00A6D6"/>
-          <w:sz w:val="22"/>
-          <w:szCs w:val="22"/>
-        </w:rPr>
-      </w:pPr>
-      <w:r>
-        <w:rPr>
-          <w:color w:val="000000"/>
-          <w:sz w:val="22"/>
-          <w:szCs w:val="22"/>
-        </w:rPr>
-        <w:t>In what ways do you communicate with each other as a group and among yourselves? Zoom, MS Teams?</w:t>
-      </w:r>
-    </w:p>
-    <w:p>
-      <w:pPr>
-        <w:ind w:left="-567"/>
-        <w:jc w:val="both"/>
-        <w:rPr>
-          <w:b/>
-          <w:color w:val="FF0000"/>
-          <w:sz w:val="22"/>
-          <w:szCs w:val="22"/>
-        </w:rPr>
-      </w:pPr>
-      <w:r>
-        <w:rPr>
-          <w:color w:val="000000"/>
-          <w:sz w:val="22"/>
-          <w:szCs w:val="22"/>
-        </w:rPr>
-        <w:t>What information do you share via WhatsApp, e-mail, telephone?</w:t>
-      </w:r>
-    </w:p>
-    <w:p>
-      <w:pPr>
-        <w:ind w:left="-567"/>
-        <w:jc w:val="both"/>
-        <w:rPr>
-          <w:sz w:val="22"/>
-          <w:szCs w:val="22"/>
-        </w:rPr>
-      </w:pPr>
-    </w:p>
-    <w:p>
-      <w:pPr>
-        <w:ind w:left="-567"/>
-        <w:jc w:val="both"/>
-        <w:rPr>
-          <w:b/>
-          <w:sz w:val="22"/>
-          <w:szCs w:val="22"/>
-        </w:rPr>
-      </w:pPr>
-      <w:r>
-        <w:rPr>
-          <w:b/>
-          <w:sz w:val="22"/>
-          <w:szCs w:val="22"/>
-        </w:rPr>
-        <w:t>As primary communication platforms, the group uses Discord for long discussions, announcements, and updates as well as WhatsApp for short Q&amp;A. Nonetheless, the group may resort to other communication platforms in order to best accommodate an action plan or</w:t>
-      </w:r>
-      <w:r>
-        <w:rPr>
-          <w:b/>
-          <w:sz w:val="22"/>
-          <w:szCs w:val="22"/>
-        </w:rPr>
-        <w:t xml:space="preserve"> to overcome special circumstances.</w:t>
-      </w:r>
-    </w:p>
-    <w:p>
-      <w:pPr>
-        <w:ind w:left="-567"/>
-        <w:jc w:val="both"/>
-        <w:rPr>
-          <w:sz w:val="22"/>
-          <w:szCs w:val="22"/>
-        </w:rPr>
-      </w:pPr>
-    </w:p>
-    <w:p>
-      <w:pPr>
-        <w:ind w:left="-567"/>
-        <w:jc w:val="both"/>
-        <w:rPr>
-          <w:b/>
-          <w:sz w:val="22"/>
-          <w:szCs w:val="22"/>
-        </w:rPr>
-      </w:pPr>
-      <w:r>
-        <w:rPr>
-          <w:b/>
-          <w:sz w:val="22"/>
-          <w:szCs w:val="22"/>
-        </w:rPr>
-        <w:t>The project repository will be stored remotely on GitLab. When making commits to the repository, group members must include a short message briefly detailing the changes brought by the commit. The message must be writte</w:t>
-      </w:r>
-      <w:r>
-        <w:rPr>
-          <w:b/>
-          <w:sz w:val="22"/>
-          <w:szCs w:val="22"/>
-        </w:rPr>
-        <w:t>n in imperative syntax. When creating merge requests (MR) on GitLab, the requester must detail the changes brought by the feature branch in the MR description.</w:t>
-      </w:r>
-    </w:p>
-    <w:p>
-      <w:pPr>
-        <w:ind w:left="-567"/>
-        <w:jc w:val="both"/>
-        <w:rPr>
-          <w:color w:val="FF0000"/>
-          <w:sz w:val="22"/>
-          <w:szCs w:val="22"/>
-        </w:rPr>
-      </w:pPr>
-    </w:p>
-    <w:p>
-      <w:pPr>
-        <w:ind w:left="-567"/>
-        <w:jc w:val="both"/>
-        <w:rPr>
-          <w:b/>
-          <w:i/>
-          <w:color w:val="00A6D6"/>
-          <w:sz w:val="22"/>
-          <w:szCs w:val="22"/>
-        </w:rPr>
-      </w:pPr>
-      <w:r>
-        <w:rPr>
-          <w:b/>
-          <w:color w:val="00A6D6"/>
-          <w:sz w:val="22"/>
-          <w:szCs w:val="22"/>
-        </w:rPr>
-        <w:t>Commitment:</w:t>
-      </w:r>
-    </w:p>
-    <w:p>
-      <w:pPr>
-        <w:ind w:left="-567"/>
-        <w:jc w:val="both"/>
+      </w:pPr>
+      <w:r>
         <w:rPr>
           <w:i/>
           <w:color w:val="000000"/>
           <w:sz w:val="22"/>
           <w:szCs w:val="22"/>
         </w:rPr>
+        <w:t xml:space="preserve">How do you determine the quality of the work your group and each individual team member does?  </w:t>
+      </w:r>
+    </w:p>
+    <w:p>
+      <w:pPr>
+        <w:ind w:left="-567"/>
+        <w:jc w:val="both"/>
+        <w:rPr>
+          <w:b/>
+          <w:sz w:val="22"/>
+          <w:szCs w:val="22"/>
+        </w:rPr>
       </w:pPr>
       <w:r>
         <w:rPr>
@@ -1393,8 +1245,180 @@
           <w:sz w:val="22"/>
           <w:szCs w:val="22"/>
         </w:rPr>
-        <w:t>How do you determine the quality of the work your group and each individual team me</w:t>
-      </w:r>
+        <w:t>How do you measure the commitment of the chairs and minute takers?</w:t>
+      </w:r>
+    </w:p>
+    <w:p>
+      <w:pPr>
+        <w:ind w:left="-567"/>
+        <w:jc w:val="both"/>
+        <w:rPr>
+          <w:b/>
+          <w:sz w:val="22"/>
+          <w:szCs w:val="22"/>
+        </w:rPr>
+      </w:pPr>
+    </w:p>
+    <w:p>
+      <w:pPr>
+        <w:ind w:left="-567"/>
+        <w:jc w:val="both"/>
+        <w:rPr>
+          <w:b/>
+          <w:sz w:val="22"/>
+          <w:szCs w:val="22"/>
+        </w:rPr>
+      </w:pPr>
+      <w:r>
+        <w:rPr>
+          <w:b/>
+          <w:sz w:val="22"/>
+          <w:szCs w:val="22"/>
+        </w:rPr>
+        <w:t xml:space="preserve">The work quality of each group member should be assessed by the number of their commits, the extent to which they contribute during meetings, the effectiveness of their problem-solving process, their responsiveness in taking the lead during discussions or decision-making, and the accessibility of their work to other group members. </w:t>
+      </w:r>
+    </w:p>
+    <w:p>
+      <w:pPr>
+        <w:ind w:left="-567"/>
+        <w:jc w:val="both"/>
+        <w:rPr>
+          <w:b/>
+          <w:sz w:val="22"/>
+          <w:szCs w:val="22"/>
+        </w:rPr>
+      </w:pPr>
+      <w:r>
+        <w:rPr>
+          <w:b/>
+          <w:sz w:val="22"/>
+          <w:szCs w:val="22"/>
+        </w:rPr>
+        <w:t>The work quality of the group as a whole should be measured by the effectiveness, activity, and frequency of the group's communication and the group's ability to efficiently divide and allocate tasks and responsibilities equally.</w:t>
+      </w:r>
+    </w:p>
+    <w:p>
+      <w:pPr>
+        <w:ind w:left="-567"/>
+        <w:jc w:val="both"/>
+        <w:rPr>
+          <w:b/>
+          <w:sz w:val="22"/>
+          <w:szCs w:val="22"/>
+        </w:rPr>
+      </w:pPr>
+    </w:p>
+    <w:p>
+      <w:pPr>
+        <w:ind w:left="-567"/>
+        <w:jc w:val="both"/>
+        <w:rPr>
+          <w:b/>
+          <w:sz w:val="22"/>
+          <w:szCs w:val="22"/>
+        </w:rPr>
+      </w:pPr>
+      <w:r>
+        <w:rPr>
+          <w:b/>
+          <w:sz w:val="22"/>
+          <w:szCs w:val="22"/>
+        </w:rPr>
+        <w:t>The quality of the project as a whole can be decided by the quality of its organisation throughout the project. Group members must strive to maintain Repository Hygiene, striving for the accurate, detailed, and consistent organization. The main branch in the repository must represent the current state of the project so that any additional features must be merged to the main branch using a feature branch.</w:t>
+      </w:r>
+    </w:p>
+    <w:p>
+      <w:pPr>
+        <w:ind w:left="-567"/>
+        <w:jc w:val="both"/>
+        <w:rPr>
+          <w:b/>
+          <w:sz w:val="22"/>
+          <w:szCs w:val="22"/>
+        </w:rPr>
+      </w:pPr>
+    </w:p>
+    <w:p>
+      <w:pPr>
+        <w:ind w:left="-567"/>
+        <w:jc w:val="both"/>
+        <w:rPr>
+          <w:b/>
+          <w:sz w:val="22"/>
+          <w:szCs w:val="22"/>
+        </w:rPr>
+      </w:pPr>
+      <w:r>
+        <w:rPr>
+          <w:b/>
+          <w:sz w:val="22"/>
+          <w:szCs w:val="22"/>
+        </w:rPr>
+        <w:t>A good chairperson should be able to conduct the meeting in accordance with the meeting structure, engage group members in the discussion, efficiently allocate time to cover all agenda items, and prepare the meeting agenda and all relevant documents in advance.</w:t>
+      </w:r>
+    </w:p>
+    <w:p>
+      <w:pPr>
+        <w:ind w:left="-567"/>
+        <w:jc w:val="both"/>
+        <w:rPr>
+          <w:b/>
+          <w:sz w:val="22"/>
+          <w:szCs w:val="22"/>
+        </w:rPr>
+      </w:pPr>
+      <w:r>
+        <w:rPr>
+          <w:b/>
+          <w:sz w:val="22"/>
+          <w:szCs w:val="22"/>
+        </w:rPr>
+        <w:t xml:space="preserve">A good minute-taker should be able to capture the main points of a discussion in writing, note all action plans that were made during the meeting, and prepare documents and announcements. </w:t>
+      </w:r>
+    </w:p>
+    <w:p>
+      <w:pPr>
+        <w:ind w:left="-567"/>
+        <w:jc w:val="both"/>
+        <w:rPr>
+          <w:b/>
+          <w:sz w:val="22"/>
+          <w:szCs w:val="22"/>
+        </w:rPr>
+      </w:pPr>
+    </w:p>
+    <w:p>
+      <w:pPr>
+        <w:ind w:left="-567"/>
+        <w:jc w:val="both"/>
+        <w:rPr>
+          <w:b/>
+          <w:color w:val="00A6D6"/>
+          <w:sz w:val="22"/>
+          <w:szCs w:val="22"/>
+        </w:rPr>
+      </w:pPr>
+      <w:r>
+        <w:rPr>
+          <w:b/>
+          <w:color w:val="00A6D6"/>
+          <w:sz w:val="22"/>
+          <w:szCs w:val="22"/>
+        </w:rPr>
+        <w:t>Division of tasks and roles:  </w:t>
+      </w:r>
+    </w:p>
+    <w:p>
+      <w:pPr>
+        <w:ind w:left="-567"/>
+        <w:jc w:val="both"/>
+        <w:rPr>
+          <w:b/>
+          <w:color w:val="FF0000"/>
+          <w:sz w:val="22"/>
+          <w:szCs w:val="22"/>
+        </w:rPr>
+      </w:pPr>
       <w:r>
         <w:rPr>
           <w:i/>
@@ -1402,15 +1426,109 @@
           <w:sz w:val="22"/>
           <w:szCs w:val="22"/>
         </w:rPr>
-        <w:t xml:space="preserve">mber does?  </w:t>
-      </w:r>
-    </w:p>
-    <w:p>
-      <w:pPr>
-        <w:ind w:left="-567"/>
-        <w:jc w:val="both"/>
-        <w:rPr>
-          <w:b/>
+        <w:t>A decision must be made as to who will be the chairperson and minute taker of your group. How do you determine this? Do the roles change over the course?  </w:t>
+      </w:r>
+    </w:p>
+    <w:p>
+      <w:pPr>
+        <w:ind w:left="-567"/>
+        <w:jc w:val="both"/>
+        <w:rPr>
+          <w:b/>
+          <w:sz w:val="22"/>
+          <w:szCs w:val="22"/>
+        </w:rPr>
+      </w:pPr>
+    </w:p>
+    <w:p>
+      <w:pPr>
+        <w:ind w:left="-567"/>
+        <w:jc w:val="both"/>
+        <w:rPr>
+          <w:b/>
+          <w:sz w:val="22"/>
+          <w:szCs w:val="22"/>
+        </w:rPr>
+      </w:pPr>
+      <w:r>
+        <w:rPr>
+          <w:b/>
+          <w:sz w:val="22"/>
+          <w:szCs w:val="22"/>
+        </w:rPr>
+        <w:t>At each meeting, the role of chairperson and minute-taker for the subsequent meeting will be decided democratically. Each group member must act as a chairperson and as a minute-taker at least once.</w:t>
+      </w:r>
+    </w:p>
+    <w:p>
+      <w:pPr>
+        <w:ind w:left="-567"/>
+        <w:jc w:val="both"/>
+        <w:rPr>
+          <w:b/>
+          <w:sz w:val="22"/>
+          <w:szCs w:val="22"/>
+        </w:rPr>
+      </w:pPr>
+    </w:p>
+    <w:p>
+      <w:pPr>
+        <w:ind w:left="-567"/>
+        <w:jc w:val="both"/>
+        <w:rPr>
+          <w:b/>
+          <w:sz w:val="22"/>
+          <w:szCs w:val="22"/>
+        </w:rPr>
+      </w:pPr>
+      <w:r>
+        <w:rPr>
+          <w:b/>
+          <w:sz w:val="22"/>
+          <w:szCs w:val="22"/>
+        </w:rPr>
+        <w:t>If more special roles are needed, they can be formalized during meetings and assigned to group members in accordance with their purpose.</w:t>
+      </w:r>
+    </w:p>
+    <w:p>
+      <w:pPr>
+        <w:ind w:left="-567"/>
+        <w:jc w:val="both"/>
+        <w:rPr>
+          <w:b/>
+          <w:sz w:val="22"/>
+          <w:szCs w:val="22"/>
+        </w:rPr>
+      </w:pPr>
+    </w:p>
+    <w:p>
+      <w:pPr>
+        <w:ind w:left="-567"/>
+        <w:jc w:val="both"/>
+        <w:rPr>
+          <w:b/>
+          <w:color w:val="00A6D6"/>
+          <w:sz w:val="22"/>
+          <w:szCs w:val="22"/>
+        </w:rPr>
+      </w:pPr>
+      <w:r>
+        <w:rPr>
+          <w:b/>
+          <w:color w:val="00A6D6"/>
+          <w:sz w:val="22"/>
+          <w:szCs w:val="22"/>
+        </w:rPr>
+        <w:t>Meetings:</w:t>
+      </w:r>
+    </w:p>
+    <w:p>
+      <w:pPr>
+        <w:ind w:left="-567"/>
+        <w:jc w:val="both"/>
+        <w:rPr>
+          <w:b/>
+          <w:i/>
+          <w:color w:val="00A6D6"/>
           <w:sz w:val="22"/>
           <w:szCs w:val="22"/>
         </w:rPr>
@@ -1422,207 +1540,281 @@
           <w:sz w:val="22"/>
           <w:szCs w:val="22"/>
         </w:rPr>
-        <w:t>How do you measure the commitment of the chairs and minute takers?</w:t>
-      </w:r>
-    </w:p>
-    <w:p>
-      <w:pPr>
-        <w:ind w:left="-567"/>
-        <w:jc w:val="both"/>
-        <w:rPr>
-          <w:b/>
-          <w:sz w:val="22"/>
-          <w:szCs w:val="22"/>
-        </w:rPr>
-      </w:pPr>
-    </w:p>
-    <w:p>
-      <w:pPr>
-        <w:ind w:left="-567"/>
-        <w:jc w:val="both"/>
-        <w:rPr>
-          <w:b/>
-          <w:sz w:val="22"/>
-          <w:szCs w:val="22"/>
-        </w:rPr>
-      </w:pPr>
-      <w:r>
-        <w:rPr>
-          <w:b/>
-          <w:sz w:val="22"/>
-          <w:szCs w:val="22"/>
-        </w:rPr>
-        <w:t xml:space="preserve">The work quality of each group member should be assessed by the number of their commits, the extent to which they contribute during meetings, the effectiveness of their problem-solving process, their responsiveness in taking the lead during discussions or </w:t>
-      </w:r>
-      <w:r>
-        <w:rPr>
-          <w:b/>
-          <w:sz w:val="22"/>
-          <w:szCs w:val="22"/>
-        </w:rPr>
-        <w:t xml:space="preserve">decision-making, and the accessibility of their work to other group members. </w:t>
-      </w:r>
-    </w:p>
-    <w:p>
-      <w:pPr>
-        <w:ind w:left="-567"/>
-        <w:jc w:val="both"/>
-        <w:rPr>
-          <w:b/>
-          <w:sz w:val="22"/>
-          <w:szCs w:val="22"/>
-        </w:rPr>
-      </w:pPr>
-      <w:r>
-        <w:rPr>
-          <w:b/>
-          <w:sz w:val="22"/>
-          <w:szCs w:val="22"/>
-        </w:rPr>
-        <w:t>The work quality of the group as a whole should be measured by the effectiveness, activity, and frequency of the group's communication and the group's ability to efficiently divi</w:t>
-      </w:r>
-      <w:r>
-        <w:rPr>
-          <w:b/>
-          <w:sz w:val="22"/>
-          <w:szCs w:val="22"/>
-        </w:rPr>
-        <w:t>de and allocate tasks and responsibilities equally.</w:t>
-      </w:r>
-    </w:p>
-    <w:p>
-      <w:pPr>
-        <w:ind w:left="-567"/>
-        <w:jc w:val="both"/>
-        <w:rPr>
-          <w:b/>
-          <w:sz w:val="22"/>
-          <w:szCs w:val="22"/>
-        </w:rPr>
-      </w:pPr>
-    </w:p>
-    <w:p>
-      <w:pPr>
-        <w:ind w:left="-567"/>
-        <w:jc w:val="both"/>
-        <w:rPr>
-          <w:b/>
-          <w:sz w:val="22"/>
-          <w:szCs w:val="22"/>
-        </w:rPr>
-      </w:pPr>
-      <w:r>
-        <w:rPr>
-          <w:b/>
-          <w:sz w:val="22"/>
-          <w:szCs w:val="22"/>
-        </w:rPr>
-        <w:t>The quality of the project as a whole can be decided by the quality of its organisation throughout the project. Group members must strive to maintain Repository Hygiene, striving for the accurate, detail</w:t>
-      </w:r>
-      <w:r>
-        <w:rPr>
-          <w:b/>
-          <w:sz w:val="22"/>
-          <w:szCs w:val="22"/>
-        </w:rPr>
-        <w:t>ed, and consistent organization. The main branch in the repository must represent the current state of the project so that any additional features must be merged to the main branch using a feature branch.</w:t>
-      </w:r>
-    </w:p>
-    <w:p>
-      <w:pPr>
-        <w:ind w:left="-567"/>
-        <w:jc w:val="both"/>
-        <w:rPr>
-          <w:b/>
-          <w:sz w:val="22"/>
-          <w:szCs w:val="22"/>
-        </w:rPr>
-      </w:pPr>
-    </w:p>
-    <w:p>
-      <w:pPr>
-        <w:ind w:left="-567"/>
-        <w:jc w:val="both"/>
-        <w:rPr>
-          <w:b/>
-          <w:sz w:val="22"/>
-          <w:szCs w:val="22"/>
-        </w:rPr>
-      </w:pPr>
-      <w:r>
-        <w:rPr>
-          <w:b/>
-          <w:sz w:val="22"/>
-          <w:szCs w:val="22"/>
-        </w:rPr>
-        <w:t>A good chairperson should be able to conduct the m</w:t>
-      </w:r>
-      <w:r>
-        <w:rPr>
-          <w:b/>
-          <w:sz w:val="22"/>
-          <w:szCs w:val="22"/>
-        </w:rPr>
-        <w:t>eeting in accordance with the meeting structure, engage group members in the discussion, efficiently allocate time to cover all agenda items, and prepare the meeting agenda and all relevant documents in advance.</w:t>
-      </w:r>
-    </w:p>
-    <w:p>
-      <w:pPr>
-        <w:ind w:left="-567"/>
-        <w:jc w:val="both"/>
-        <w:rPr>
-          <w:b/>
-          <w:sz w:val="22"/>
-          <w:szCs w:val="22"/>
-        </w:rPr>
-      </w:pPr>
-      <w:r>
-        <w:rPr>
-          <w:b/>
-          <w:sz w:val="22"/>
-          <w:szCs w:val="22"/>
-        </w:rPr>
-        <w:t>A good minute-taker should be able to captur</w:t>
-      </w:r>
-      <w:r>
-        <w:rPr>
-          <w:b/>
-          <w:sz w:val="22"/>
-          <w:szCs w:val="22"/>
-        </w:rPr>
-        <w:t xml:space="preserve">e the main points of a discussion in writing, note all action plans that were made during the meeting, and prepare documents and announcements. </w:t>
-      </w:r>
-    </w:p>
-    <w:p>
-      <w:pPr>
-        <w:ind w:left="-567"/>
-        <w:jc w:val="both"/>
-        <w:rPr>
-          <w:b/>
-          <w:sz w:val="22"/>
-          <w:szCs w:val="22"/>
-        </w:rPr>
-      </w:pPr>
-    </w:p>
-    <w:p>
-      <w:pPr>
-        <w:ind w:left="-567"/>
-        <w:jc w:val="both"/>
-        <w:rPr>
-          <w:b/>
-          <w:color w:val="00A6D6"/>
-          <w:sz w:val="22"/>
-          <w:szCs w:val="22"/>
-        </w:rPr>
-      </w:pPr>
-      <w:r>
-        <w:rPr>
-          <w:b/>
-          <w:color w:val="00A6D6"/>
-          <w:sz w:val="22"/>
-          <w:szCs w:val="22"/>
-        </w:rPr>
-        <w:t>Division of tasks and roles:  </w:t>
+        <w:lastRenderedPageBreak/>
+        <w:t xml:space="preserve">How often will you meet as a group? What preparation is needed for the meetings? </w:t>
+      </w:r>
+    </w:p>
+    <w:p>
+      <w:pPr>
+        <w:ind w:left="-567"/>
+        <w:jc w:val="both"/>
+        <w:rPr>
+          <w:b/>
+          <w:i/>
+          <w:color w:val="00A6D6"/>
+          <w:sz w:val="22"/>
+          <w:szCs w:val="22"/>
+        </w:rPr>
+      </w:pPr>
+    </w:p>
+    <w:p>
+      <w:pPr>
+        <w:ind w:left="-567"/>
+        <w:jc w:val="both"/>
+        <w:rPr>
+          <w:b/>
+          <w:sz w:val="22"/>
+          <w:szCs w:val="22"/>
+        </w:rPr>
+      </w:pPr>
+      <w:r>
+        <w:rPr>
+          <w:b/>
+          <w:sz w:val="22"/>
+          <w:szCs w:val="22"/>
+        </w:rPr>
+        <w:t>Meetings are held at least once per week. Should tasks and assignments require additional meetings, they can be arranged in advance during a meeting or through the group chats. Meeting planners should ensure that all group members are notified of the meeting.</w:t>
+      </w:r>
+    </w:p>
+    <w:p>
+      <w:pPr>
+        <w:ind w:left="-567"/>
+        <w:jc w:val="both"/>
+        <w:rPr>
+          <w:b/>
+          <w:sz w:val="22"/>
+          <w:szCs w:val="22"/>
+        </w:rPr>
+      </w:pPr>
+    </w:p>
+    <w:p>
+      <w:pPr>
+        <w:ind w:left="-567"/>
+        <w:jc w:val="both"/>
+        <w:rPr>
+          <w:b/>
+          <w:sz w:val="22"/>
+          <w:szCs w:val="22"/>
+        </w:rPr>
+      </w:pPr>
+      <w:r>
+        <w:rPr>
+          <w:b/>
+          <w:sz w:val="22"/>
+          <w:szCs w:val="22"/>
+        </w:rPr>
+        <w:t xml:space="preserve">Integral to their roles, the chairperson and minute taker must prepare an agenda document before the meeting and must submit a minute taking document afterwards. Once they post either document by committing to the main branch on GitLab,  they should </w:t>
+      </w:r>
+      <w:r>
+        <w:rPr>
+          <w:b/>
+          <w:sz w:val="22"/>
+          <w:szCs w:val="22"/>
+        </w:rPr>
+        <w:t xml:space="preserve">notify the TA by pinging on </w:t>
+      </w:r>
+      <w:proofErr w:type="spellStart"/>
+      <w:r>
+        <w:rPr>
+          <w:b/>
+          <w:sz w:val="22"/>
+          <w:szCs w:val="22"/>
+        </w:rPr>
+        <w:t>Mattermost</w:t>
+      </w:r>
+      <w:proofErr w:type="spellEnd"/>
+      <w:r>
+        <w:rPr>
+          <w:b/>
+          <w:sz w:val="22"/>
+          <w:szCs w:val="22"/>
+        </w:rPr>
+        <w:t>.</w:t>
+      </w:r>
+    </w:p>
+    <w:p>
+      <w:pPr>
+        <w:ind w:left="-567"/>
+        <w:jc w:val="both"/>
+        <w:rPr>
+          <w:b/>
+          <w:sz w:val="22"/>
+          <w:szCs w:val="22"/>
+        </w:rPr>
+      </w:pPr>
+      <w:bookmarkStart w:id="0" w:name="_GoBack"/>
+      <w:bookmarkEnd w:id="0"/>
+    </w:p>
+    <w:p>
+      <w:pPr>
+        <w:ind w:left="-567"/>
+        <w:jc w:val="both"/>
+        <w:rPr>
+          <w:b/>
+          <w:sz w:val="22"/>
+          <w:szCs w:val="22"/>
+        </w:rPr>
+      </w:pPr>
+      <w:r>
+        <w:rPr>
+          <w:b/>
+          <w:sz w:val="22"/>
+          <w:szCs w:val="22"/>
+        </w:rPr>
+        <w:t xml:space="preserve">Before each mandatory lab meeting, the chairperson must prepare the milestone </w:t>
+      </w:r>
+      <w:r>
+        <w:rPr>
+          <w:b/>
+          <w:sz w:val="22"/>
+          <w:szCs w:val="22"/>
+        </w:rPr>
+        <w:t xml:space="preserve">and issues </w:t>
+      </w:r>
+      <w:r>
+        <w:rPr>
+          <w:b/>
+          <w:sz w:val="22"/>
+          <w:szCs w:val="22"/>
+        </w:rPr>
+        <w:t>for the week</w:t>
+      </w:r>
+      <w:r>
+        <w:rPr>
+          <w:b/>
+          <w:sz w:val="22"/>
+          <w:szCs w:val="22"/>
+        </w:rPr>
+        <w:t>.</w:t>
+      </w:r>
+    </w:p>
+    <w:p>
+      <w:pPr>
+        <w:ind w:left="-567"/>
+        <w:jc w:val="both"/>
+        <w:rPr>
+          <w:b/>
+          <w:sz w:val="22"/>
+          <w:szCs w:val="22"/>
+        </w:rPr>
+      </w:pPr>
+    </w:p>
+    <w:p>
+      <w:pPr>
+        <w:ind w:left="-567"/>
+        <w:jc w:val="both"/>
+        <w:rPr>
+          <w:b/>
+          <w:color w:val="00A6D6"/>
+          <w:sz w:val="22"/>
+          <w:szCs w:val="22"/>
+        </w:rPr>
+      </w:pPr>
+      <w:r>
+        <w:rPr>
+          <w:b/>
+          <w:color w:val="00A6D6"/>
+          <w:sz w:val="22"/>
+          <w:szCs w:val="22"/>
+        </w:rPr>
+        <w:t>Decision-making:</w:t>
+      </w:r>
+    </w:p>
+    <w:p>
+      <w:pPr>
+        <w:ind w:left="-567"/>
+        <w:jc w:val="both"/>
+        <w:rPr>
+          <w:b/>
+          <w:i/>
+          <w:color w:val="00A6D6"/>
+          <w:sz w:val="22"/>
+          <w:szCs w:val="22"/>
+        </w:rPr>
+      </w:pPr>
+      <w:r>
+        <w:rPr>
+          <w:i/>
+          <w:sz w:val="22"/>
+          <w:szCs w:val="22"/>
+        </w:rPr>
+        <w:t>How do you make decisions? By majority vote or by consensus?</w:t>
+      </w:r>
+    </w:p>
+    <w:p>
+      <w:pPr>
+        <w:ind w:left="-567"/>
+        <w:jc w:val="both"/>
+        <w:rPr>
+          <w:b/>
+          <w:i/>
+          <w:color w:val="00A6D6"/>
+          <w:sz w:val="22"/>
+          <w:szCs w:val="22"/>
+        </w:rPr>
+      </w:pPr>
+    </w:p>
+    <w:p>
+      <w:pPr>
+        <w:ind w:left="-567"/>
+        <w:jc w:val="both"/>
+        <w:rPr>
+          <w:b/>
+          <w:sz w:val="22"/>
+          <w:szCs w:val="22"/>
+        </w:rPr>
+      </w:pPr>
+      <w:r>
+        <w:rPr>
+          <w:b/>
+          <w:sz w:val="22"/>
+          <w:szCs w:val="22"/>
+        </w:rPr>
+        <w:t>Decisions should be raised during meetings, where they can be discussed, amended, objected to, and formalized. Decisions should be carried out only if they pass a majority vote.</w:t>
+      </w:r>
+    </w:p>
+    <w:p>
+      <w:pPr>
+        <w:ind w:left="-567"/>
+        <w:jc w:val="both"/>
+        <w:rPr>
+          <w:b/>
+          <w:sz w:val="22"/>
+          <w:szCs w:val="22"/>
+        </w:rPr>
+      </w:pPr>
+    </w:p>
+    <w:p>
+      <w:pPr>
+        <w:ind w:left="-567"/>
+        <w:jc w:val="both"/>
+        <w:rPr>
+          <w:b/>
+          <w:color w:val="00A6D6"/>
+          <w:sz w:val="22"/>
+          <w:szCs w:val="22"/>
+        </w:rPr>
+      </w:pPr>
+    </w:p>
+    <w:p>
+      <w:pPr>
+        <w:ind w:left="-567"/>
+        <w:jc w:val="both"/>
+        <w:rPr>
+          <w:b/>
+          <w:color w:val="00A6D6"/>
+          <w:sz w:val="22"/>
+          <w:szCs w:val="22"/>
+        </w:rPr>
+      </w:pPr>
+      <w:r>
+        <w:rPr>
+          <w:b/>
+          <w:color w:val="00A6D6"/>
+          <w:sz w:val="22"/>
+          <w:szCs w:val="22"/>
+        </w:rPr>
+        <w:t xml:space="preserve">Dealing with conflicts: </w:t>
       </w:r>
     </w:p>
     <w:p>
@@ -1643,8 +1835,182 @@
           <w:sz w:val="22"/>
           <w:szCs w:val="22"/>
         </w:rPr>
-        <w:t>A decision must be made as to who will be the chairperson and minute taker of y</w:t>
-      </w:r>
+        <w:t>How do you handle conflicts within the group?</w:t>
+      </w:r>
+    </w:p>
+    <w:p>
+      <w:pPr>
+        <w:ind w:left="-567"/>
+        <w:jc w:val="both"/>
+        <w:rPr>
+          <w:b/>
+          <w:sz w:val="22"/>
+          <w:szCs w:val="22"/>
+        </w:rPr>
+      </w:pPr>
+    </w:p>
+    <w:p>
+      <w:pPr>
+        <w:ind w:left="-567"/>
+        <w:jc w:val="both"/>
+        <w:rPr>
+          <w:b/>
+          <w:sz w:val="22"/>
+          <w:szCs w:val="22"/>
+        </w:rPr>
+      </w:pPr>
+      <w:r>
+        <w:rPr>
+          <w:b/>
+          <w:sz w:val="22"/>
+          <w:szCs w:val="22"/>
+        </w:rPr>
+        <w:t>When conflicts arise, we, as a group, should first attempt to systematically understand the nature of the conflict through, for instance, 5W1H questioning. Once a complete understanding of the conflict has been realized, the group should convene to discuss and to formulate concrete solutions and action plans.</w:t>
+      </w:r>
+    </w:p>
+    <w:p>
+      <w:pPr>
+        <w:jc w:val="both"/>
+        <w:rPr>
+          <w:b/>
+          <w:sz w:val="22"/>
+          <w:szCs w:val="22"/>
+        </w:rPr>
+      </w:pPr>
+    </w:p>
+    <w:p>
+      <w:pPr>
+        <w:ind w:left="-567"/>
+        <w:jc w:val="both"/>
+        <w:rPr>
+          <w:b/>
+          <w:color w:val="00A6D6"/>
+          <w:sz w:val="22"/>
+          <w:szCs w:val="22"/>
+        </w:rPr>
+      </w:pPr>
+      <w:r>
+        <w:rPr>
+          <w:b/>
+          <w:color w:val="00A6D6"/>
+          <w:sz w:val="22"/>
+          <w:szCs w:val="22"/>
+        </w:rPr>
+        <w:t>Guidance:</w:t>
+      </w:r>
+    </w:p>
+    <w:p>
+      <w:pPr>
+        <w:ind w:left="-567"/>
+        <w:jc w:val="both"/>
+        <w:rPr>
+          <w:i/>
+          <w:sz w:val="22"/>
+          <w:szCs w:val="22"/>
+        </w:rPr>
+      </w:pPr>
+      <w:r>
+        <w:rPr>
+          <w:i/>
+          <w:sz w:val="22"/>
+          <w:szCs w:val="22"/>
+        </w:rPr>
+        <w:t>What do you expect from the teacher's and/or student assistant’s guidance? What do you want feedback on, on the content or on the collaboration?</w:t>
+      </w:r>
+    </w:p>
+    <w:p>
+      <w:pPr>
+        <w:ind w:left="-567"/>
+        <w:jc w:val="both"/>
+        <w:rPr>
+          <w:i/>
+          <w:sz w:val="22"/>
+          <w:szCs w:val="22"/>
+        </w:rPr>
+      </w:pPr>
+    </w:p>
+    <w:p>
+      <w:pPr>
+        <w:ind w:left="-567"/>
+        <w:jc w:val="both"/>
+        <w:rPr>
+          <w:b/>
+          <w:sz w:val="22"/>
+          <w:szCs w:val="22"/>
+        </w:rPr>
+      </w:pPr>
+      <w:r>
+        <w:rPr>
+          <w:b/>
+          <w:sz w:val="22"/>
+          <w:szCs w:val="22"/>
+        </w:rPr>
+        <w:t>The student assistant guidance should be limited to helping us navigate and clarify  course administrative matters and technical matters related to resources provided by the course.</w:t>
+      </w:r>
+    </w:p>
+    <w:p>
+      <w:pPr>
+        <w:ind w:left="-567"/>
+        <w:jc w:val="both"/>
+        <w:rPr>
+          <w:b/>
+          <w:sz w:val="22"/>
+          <w:szCs w:val="22"/>
+        </w:rPr>
+      </w:pPr>
+      <w:r>
+        <w:rPr>
+          <w:b/>
+          <w:sz w:val="22"/>
+          <w:szCs w:val="22"/>
+        </w:rPr>
+        <w:t>The group values feedback on the collaborative process more than it does on the content.</w:t>
+      </w:r>
+    </w:p>
+    <w:p>
+      <w:pPr>
+        <w:ind w:left="-567"/>
+        <w:jc w:val="both"/>
+        <w:rPr>
+          <w:b/>
+          <w:sz w:val="22"/>
+          <w:szCs w:val="22"/>
+        </w:rPr>
+      </w:pPr>
+    </w:p>
+    <w:p>
+      <w:pPr>
+        <w:ind w:left="-567"/>
+        <w:jc w:val="both"/>
+        <w:rPr>
+          <w:b/>
+          <w:color w:val="00A6D6"/>
+          <w:sz w:val="22"/>
+          <w:szCs w:val="22"/>
+        </w:rPr>
+      </w:pPr>
+      <w:r>
+        <w:rPr>
+          <w:b/>
+          <w:color w:val="00A6D6"/>
+          <w:sz w:val="22"/>
+          <w:szCs w:val="22"/>
+        </w:rPr>
+        <w:t>Consequences:</w:t>
+      </w:r>
+    </w:p>
+    <w:p>
+      <w:pPr>
+        <w:ind w:left="-567"/>
+        <w:jc w:val="both"/>
+        <w:rPr>
+          <w:b/>
+          <w:i/>
+          <w:color w:val="00A6D6"/>
+          <w:sz w:val="22"/>
+          <w:szCs w:val="22"/>
+        </w:rPr>
+      </w:pPr>
       <w:r>
         <w:rPr>
           <w:i/>
@@ -1652,375 +2018,382 @@
           <w:sz w:val="22"/>
           <w:szCs w:val="22"/>
         </w:rPr>
-        <w:t>our group. How do you determine this? Do the roles change over the course?  </w:t>
-      </w:r>
-    </w:p>
-    <w:p>
-      <w:pPr>
-        <w:ind w:left="-567"/>
-        <w:jc w:val="both"/>
-        <w:rPr>
-          <w:b/>
-          <w:sz w:val="22"/>
-          <w:szCs w:val="22"/>
-        </w:rPr>
-      </w:pPr>
-    </w:p>
-    <w:p>
-      <w:pPr>
-        <w:ind w:left="-567"/>
-        <w:jc w:val="both"/>
-        <w:rPr>
-          <w:b/>
-          <w:sz w:val="22"/>
-          <w:szCs w:val="22"/>
-        </w:rPr>
-      </w:pPr>
-      <w:r>
-        <w:rPr>
-          <w:b/>
-          <w:sz w:val="22"/>
-          <w:szCs w:val="22"/>
-        </w:rPr>
-        <w:t>At each meeting, the role of chairperson and minute-taker for the subsequent meeting will be decided democratically. Each group member must act as a chairperson and as a minute-t</w:t>
-      </w:r>
-      <w:r>
-        <w:rPr>
-          <w:b/>
-          <w:sz w:val="22"/>
-          <w:szCs w:val="22"/>
-        </w:rPr>
-        <w:t>aker at least once.</w:t>
-      </w:r>
-    </w:p>
-    <w:p>
-      <w:pPr>
-        <w:ind w:left="-567"/>
-        <w:jc w:val="both"/>
-        <w:rPr>
-          <w:b/>
-          <w:sz w:val="22"/>
-          <w:szCs w:val="22"/>
-        </w:rPr>
-      </w:pPr>
-    </w:p>
-    <w:p>
-      <w:pPr>
-        <w:ind w:left="-567"/>
-        <w:jc w:val="both"/>
-        <w:rPr>
-          <w:b/>
-          <w:sz w:val="22"/>
-          <w:szCs w:val="22"/>
-        </w:rPr>
-      </w:pPr>
-      <w:r>
-        <w:rPr>
-          <w:b/>
-          <w:sz w:val="22"/>
-          <w:szCs w:val="22"/>
-        </w:rPr>
-        <w:t>If more special roles are needed, they can be formalized during meetings and assigned to group members in accordance with their purpose.</w:t>
-      </w:r>
-    </w:p>
-    <w:p>
-      <w:pPr>
-        <w:ind w:left="-567"/>
-        <w:jc w:val="both"/>
-        <w:rPr>
-          <w:b/>
-          <w:sz w:val="22"/>
-          <w:szCs w:val="22"/>
-        </w:rPr>
-      </w:pPr>
-    </w:p>
-    <w:p>
-      <w:pPr>
-        <w:ind w:left="-567"/>
-        <w:jc w:val="both"/>
-        <w:rPr>
-          <w:b/>
-          <w:color w:val="00A6D6"/>
-          <w:sz w:val="22"/>
-          <w:szCs w:val="22"/>
-        </w:rPr>
-      </w:pPr>
-      <w:r>
-        <w:rPr>
-          <w:b/>
-          <w:color w:val="00A6D6"/>
-          <w:sz w:val="22"/>
-          <w:szCs w:val="22"/>
-        </w:rPr>
-        <w:t>Meetings:</w:t>
-      </w:r>
-    </w:p>
-    <w:p>
-      <w:pPr>
-        <w:ind w:left="-567"/>
-        <w:jc w:val="both"/>
-        <w:rPr>
-          <w:b/>
+        <w:t>What are the consequences if a participant in the group does not keep the agreements?</w:t>
+      </w:r>
+      <w:r>
+        <w:rPr>
           <w:i/>
-          <w:color w:val="00A6D6"/>
-          <w:sz w:val="22"/>
-          <w:szCs w:val="22"/>
-        </w:rPr>
-      </w:pPr>
-      <w:r>
+          <w:sz w:val="22"/>
+          <w:szCs w:val="22"/>
+        </w:rPr>
+        <w:br/>
+      </w:r>
+    </w:p>
+    <w:p>
+      <w:pPr>
+        <w:ind w:left="-567"/>
+        <w:jc w:val="both"/>
+        <w:rPr>
+          <w:b/>
+          <w:sz w:val="22"/>
+          <w:szCs w:val="22"/>
+        </w:rPr>
+      </w:pPr>
+      <w:r>
+        <w:rPr>
+          <w:b/>
+          <w:sz w:val="22"/>
+          <w:szCs w:val="22"/>
+        </w:rPr>
+        <w:t>Should a participant not keep in line with agreements or decisions previously made, group members must convene to discuss, redistribute the participant's tasks and responsibilities, form contingency plans to resolve resulting issues, or, in consideration of severity and intent, raise the issue to the appropriate course instructors. The group acknowledges that life circumstances may impede a group member from fulfilling their assigned tasks and respect. As such, consequences should be discussed and considered by the group as a whole.</w:t>
+      </w:r>
+    </w:p>
+    <w:p>
+      <w:pPr>
+        <w:jc w:val="both"/>
+        <w:rPr>
+          <w:b/>
+          <w:sz w:val="22"/>
+          <w:szCs w:val="22"/>
+        </w:rPr>
+      </w:pPr>
+    </w:p>
+    <w:p>
+      <w:pPr>
+        <w:ind w:left="-567"/>
+        <w:jc w:val="both"/>
+        <w:rPr>
+          <w:b/>
+          <w:color w:val="00A6D6"/>
+          <w:sz w:val="22"/>
+          <w:szCs w:val="22"/>
+        </w:rPr>
+      </w:pPr>
+      <w:r>
+        <w:rPr>
+          <w:b/>
+          <w:color w:val="00A6D6"/>
+          <w:sz w:val="22"/>
+          <w:szCs w:val="22"/>
+        </w:rPr>
+        <w:t>Success factors:</w:t>
+      </w:r>
+    </w:p>
+    <w:p>
+      <w:pPr>
+        <w:ind w:left="-567"/>
+        <w:jc w:val="both"/>
+        <w:rPr>
+          <w:i/>
+          <w:sz w:val="22"/>
+          <w:szCs w:val="22"/>
+        </w:rPr>
+      </w:pPr>
+      <w:r>
+        <w:rPr>
+          <w:i/>
+          <w:sz w:val="22"/>
+          <w:szCs w:val="22"/>
+        </w:rPr>
+        <w:t>What makes your team a dream team?</w:t>
+      </w:r>
+    </w:p>
+    <w:p>
+      <w:pPr>
+        <w:ind w:left="-567"/>
+        <w:jc w:val="both"/>
+      </w:pPr>
+    </w:p>
+    <w:p>
+      <w:pPr>
+        <w:ind w:left="-567"/>
+        <w:jc w:val="both"/>
+        <w:rPr>
+          <w:b/>
+          <w:sz w:val="22"/>
+          <w:szCs w:val="22"/>
+        </w:rPr>
+      </w:pPr>
+      <w:r>
+        <w:rPr>
+          <w:b/>
+          <w:sz w:val="22"/>
+          <w:szCs w:val="22"/>
+        </w:rPr>
+        <w:t xml:space="preserve">As a group, we believe that there are several key success factors that make a dream team. </w:t>
+      </w:r>
+    </w:p>
+    <w:p>
+      <w:pPr>
+        <w:ind w:left="-567"/>
+        <w:jc w:val="both"/>
+        <w:rPr>
+          <w:b/>
+          <w:sz w:val="22"/>
+          <w:szCs w:val="22"/>
+        </w:rPr>
+      </w:pPr>
+    </w:p>
+    <w:p>
+      <w:pPr>
+        <w:ind w:left="-567"/>
+        <w:jc w:val="both"/>
+        <w:rPr>
+          <w:b/>
+          <w:sz w:val="22"/>
+          <w:szCs w:val="22"/>
+        </w:rPr>
+      </w:pPr>
+      <w:r>
+        <w:rPr>
+          <w:b/>
+          <w:sz w:val="22"/>
+          <w:szCs w:val="22"/>
+        </w:rPr>
+        <w:lastRenderedPageBreak/>
+        <w:t>Open and active communication — We communicate regularly and openly with one another, sharing ideas and feedback in a constructive and respectful manner. We encourage everyone to voice their opinions and listen to each other's perspectives.</w:t>
+      </w:r>
+    </w:p>
+    <w:p>
+      <w:pPr>
+        <w:ind w:left="-567"/>
+        <w:jc w:val="both"/>
+        <w:rPr>
+          <w:b/>
+          <w:sz w:val="22"/>
+          <w:szCs w:val="22"/>
+        </w:rPr>
+      </w:pPr>
+    </w:p>
+    <w:p>
+      <w:pPr>
+        <w:ind w:left="-567"/>
+        <w:jc w:val="both"/>
+        <w:rPr>
+          <w:b/>
+          <w:sz w:val="22"/>
+          <w:szCs w:val="22"/>
+        </w:rPr>
+      </w:pPr>
+      <w:r>
+        <w:rPr>
+          <w:b/>
+          <w:sz w:val="22"/>
+          <w:szCs w:val="22"/>
+        </w:rPr>
+        <w:t>Collaboration — We work together as a team, leveraging everyone's strengths and skills to achieve the best possible outcome. We are willing to help each other when needed and to share responsibilities in order to ensure that everyone has a fair workload.</w:t>
+      </w:r>
+    </w:p>
+    <w:p>
+      <w:pPr>
+        <w:ind w:left="-567"/>
+        <w:jc w:val="both"/>
+        <w:rPr>
+          <w:b/>
+          <w:sz w:val="22"/>
+          <w:szCs w:val="22"/>
+        </w:rPr>
+      </w:pPr>
+    </w:p>
+    <w:p>
+      <w:pPr>
+        <w:ind w:left="-567"/>
+        <w:jc w:val="both"/>
+        <w:rPr>
+          <w:b/>
+          <w:sz w:val="22"/>
+          <w:szCs w:val="22"/>
+        </w:rPr>
+      </w:pPr>
+      <w:r>
+        <w:rPr>
+          <w:b/>
+          <w:sz w:val="22"/>
+          <w:szCs w:val="22"/>
+        </w:rPr>
+        <w:t>Accountability — We are accountable for our individual tasks and the success of the project as a whole. We set clear expectations and hold ourselves and each other to a high standard of work and professionalism.</w:t>
+      </w:r>
+    </w:p>
+    <w:p>
+      <w:pPr>
+        <w:ind w:left="-567"/>
+        <w:jc w:val="both"/>
+        <w:rPr>
+          <w:b/>
+          <w:sz w:val="22"/>
+          <w:szCs w:val="22"/>
+        </w:rPr>
+      </w:pPr>
+    </w:p>
+    <w:p>
+      <w:pPr>
+        <w:ind w:left="-567"/>
+        <w:jc w:val="both"/>
+        <w:rPr>
+          <w:b/>
+          <w:sz w:val="22"/>
+          <w:szCs w:val="22"/>
+        </w:rPr>
+      </w:pPr>
+      <w:r>
+        <w:rPr>
+          <w:b/>
+          <w:sz w:val="22"/>
+          <w:szCs w:val="22"/>
+        </w:rPr>
+        <w:t>Respect — We respect each other's differences and opinions, recognizing that diversity can lead to better outcomes. We treat each other with kindness and consideration, creating a positive and inclusive working environment.</w:t>
+      </w:r>
+    </w:p>
+    <w:p>
+      <w:pPr>
+        <w:ind w:left="-567"/>
+        <w:jc w:val="both"/>
+        <w:rPr>
+          <w:b/>
+          <w:sz w:val="22"/>
+          <w:szCs w:val="22"/>
+        </w:rPr>
+      </w:pPr>
+    </w:p>
+    <w:p>
+      <w:pPr>
+        <w:ind w:left="-567"/>
+        <w:jc w:val="both"/>
+        <w:rPr>
+          <w:b/>
+          <w:sz w:val="22"/>
+          <w:szCs w:val="22"/>
+        </w:rPr>
+      </w:pPr>
+      <w:r>
+        <w:rPr>
+          <w:b/>
+          <w:sz w:val="22"/>
+          <w:szCs w:val="22"/>
+        </w:rPr>
+        <w:t>Flexibility — We are adaptable and willing to adjust our approach as needed to meet the changing needs of the project or group. We are open to new ideas and willing to try new things to achieve our goals.</w:t>
+      </w:r>
+    </w:p>
+    <w:p>
+      <w:pPr>
+        <w:ind w:left="-567"/>
+        <w:jc w:val="both"/>
+        <w:rPr>
+          <w:b/>
+          <w:sz w:val="22"/>
+          <w:szCs w:val="22"/>
+        </w:rPr>
+      </w:pPr>
+    </w:p>
+    <w:p>
+      <w:pPr>
+        <w:ind w:left="-567"/>
+        <w:jc w:val="both"/>
+        <w:rPr>
+          <w:b/>
+          <w:sz w:val="22"/>
+          <w:szCs w:val="22"/>
+        </w:rPr>
+      </w:pPr>
+      <w:r>
+        <w:rPr>
+          <w:b/>
+          <w:sz w:val="22"/>
+          <w:szCs w:val="22"/>
+        </w:rPr>
+        <w:t xml:space="preserve">Punctuality — We recognize the importance of being on time for meetings, completing tasks on time, and meeting deadlines. We understand that delays or missed deadlines can negatively impact the group and the success of the project, so we prioritize punctuality and work to ensure that everyone is able to </w:t>
+      </w:r>
+      <w:proofErr w:type="spellStart"/>
+      <w:r>
+        <w:rPr>
+          <w:b/>
+          <w:sz w:val="22"/>
+          <w:szCs w:val="22"/>
+        </w:rPr>
+        <w:t>fulfill</w:t>
+      </w:r>
+      <w:proofErr w:type="spellEnd"/>
+      <w:r>
+        <w:rPr>
+          <w:b/>
+          <w:sz w:val="22"/>
+          <w:szCs w:val="22"/>
+        </w:rPr>
+        <w:t xml:space="preserve"> their commitments on time. If there are extenuating circumstances that may cause a delay, we communicate with the group as soon as possible and work together to find a solution to minimize the impact on the project.</w:t>
+      </w:r>
+    </w:p>
+    <w:p>
+      <w:pPr>
+        <w:ind w:left="-567"/>
+        <w:jc w:val="both"/>
+        <w:rPr>
+          <w:b/>
+          <w:sz w:val="22"/>
+          <w:szCs w:val="22"/>
+        </w:rPr>
+      </w:pPr>
+    </w:p>
+    <w:p>
+      <w:pPr>
+        <w:ind w:left="-567"/>
+        <w:jc w:val="both"/>
+        <w:rPr>
+          <w:b/>
+          <w:sz w:val="22"/>
+          <w:szCs w:val="22"/>
+        </w:rPr>
+      </w:pPr>
+      <w:r>
+        <w:rPr>
+          <w:b/>
+          <w:sz w:val="22"/>
+          <w:szCs w:val="22"/>
+        </w:rPr>
+        <w:t>By embodying these success factors, we believe that we can work effectively as a team and achieve a desirable outcome. We are committed to working together in a positive and collaborative manner to create a successful project and a positive group dynamic.</w:t>
+      </w:r>
+    </w:p>
+    <w:p>
+      <w:pPr>
+        <w:ind w:left="-567"/>
+        <w:jc w:val="both"/>
+        <w:rPr>
+          <w:b/>
+          <w:sz w:val="22"/>
+          <w:szCs w:val="22"/>
+        </w:rPr>
+      </w:pPr>
+    </w:p>
+    <w:p>
+      <w:pPr>
+        <w:ind w:left="-567"/>
+        <w:jc w:val="both"/>
+        <w:rPr>
+          <w:b/>
+          <w:color w:val="00A6D6"/>
+          <w:sz w:val="22"/>
+          <w:szCs w:val="22"/>
+        </w:rPr>
+      </w:pPr>
+      <w:r>
+        <w:rPr>
+          <w:b/>
+          <w:color w:val="00A6D6"/>
+          <w:sz w:val="22"/>
+          <w:szCs w:val="22"/>
+        </w:rPr>
+        <w:t>Norms or evaluation criteria</w:t>
+      </w:r>
+    </w:p>
+    <w:p>
+      <w:pPr>
+        <w:ind w:left="-567"/>
+        <w:jc w:val="both"/>
         <w:rPr>
           <w:i/>
           <w:color w:val="000000"/>
           <w:sz w:val="22"/>
           <w:szCs w:val="22"/>
         </w:rPr>
-        <w:lastRenderedPageBreak/>
-        <w:t xml:space="preserve">How often will you meet as a group? What preparation is needed for the meetings? </w:t>
-      </w:r>
-    </w:p>
-    <w:p>
-      <w:pPr>
-        <w:ind w:left="-567"/>
-        <w:jc w:val="both"/>
-        <w:rPr>
-          <w:b/>
-          <w:i/>
-          <w:color w:val="00A6D6"/>
-          <w:sz w:val="22"/>
-          <w:szCs w:val="22"/>
-        </w:rPr>
-      </w:pPr>
-    </w:p>
-    <w:p>
-      <w:pPr>
-        <w:ind w:left="-567"/>
-        <w:jc w:val="both"/>
-        <w:rPr>
-          <w:b/>
-          <w:sz w:val="22"/>
-          <w:szCs w:val="22"/>
-        </w:rPr>
-      </w:pPr>
-      <w:r>
-        <w:rPr>
-          <w:b/>
-          <w:sz w:val="22"/>
-          <w:szCs w:val="22"/>
-        </w:rPr>
-        <w:t>Meet</w:t>
-      </w:r>
-      <w:r>
-        <w:rPr>
-          <w:b/>
-          <w:sz w:val="22"/>
-          <w:szCs w:val="22"/>
-        </w:rPr>
-        <w:t>ings are held at least once per week. Should tasks and assignments require additional meetings, they can be arranged in advance during a meeting or through the group chats. Meeting planners should ensure that all group members are notified of the meeting.</w:t>
-      </w:r>
-    </w:p>
-    <w:p>
-      <w:pPr>
-        <w:ind w:left="-567"/>
-        <w:jc w:val="both"/>
-        <w:rPr>
-          <w:b/>
-          <w:sz w:val="22"/>
-          <w:szCs w:val="22"/>
-        </w:rPr>
-      </w:pPr>
-    </w:p>
-    <w:p>
-      <w:pPr>
-        <w:ind w:left="-567"/>
-        <w:jc w:val="both"/>
-        <w:rPr>
-          <w:b/>
-          <w:sz w:val="22"/>
-          <w:szCs w:val="22"/>
-        </w:rPr>
-      </w:pPr>
-      <w:r>
-        <w:rPr>
-          <w:b/>
-          <w:sz w:val="22"/>
-          <w:szCs w:val="22"/>
-        </w:rPr>
-        <w:t xml:space="preserve">Before each mandatory lab meeting, the chairperson must prepare the milestone </w:t>
-      </w:r>
-      <w:r>
-        <w:rPr>
-          <w:b/>
-          <w:sz w:val="22"/>
-          <w:szCs w:val="22"/>
-        </w:rPr>
-        <w:t xml:space="preserve">and issues </w:t>
-      </w:r>
-      <w:r>
-        <w:rPr>
-          <w:b/>
-          <w:sz w:val="22"/>
-          <w:szCs w:val="22"/>
-        </w:rPr>
-        <w:t>for the week</w:t>
-      </w:r>
-      <w:r>
-        <w:rPr>
-          <w:b/>
-          <w:sz w:val="22"/>
-          <w:szCs w:val="22"/>
-        </w:rPr>
-        <w:t>.</w:t>
-      </w:r>
-      <w:bookmarkStart w:id="0" w:name="_GoBack"/>
-      <w:bookmarkEnd w:id="0"/>
-    </w:p>
-    <w:p>
-      <w:pPr>
-        <w:ind w:left="-567"/>
-        <w:jc w:val="both"/>
-        <w:rPr>
-          <w:b/>
-          <w:sz w:val="22"/>
-          <w:szCs w:val="22"/>
-        </w:rPr>
-      </w:pPr>
-    </w:p>
-    <w:p>
-      <w:pPr>
-        <w:ind w:left="-567"/>
-        <w:jc w:val="both"/>
-        <w:rPr>
-          <w:b/>
-          <w:color w:val="00A6D6"/>
-          <w:sz w:val="22"/>
-          <w:szCs w:val="22"/>
-        </w:rPr>
-      </w:pPr>
-      <w:r>
-        <w:rPr>
-          <w:b/>
-          <w:color w:val="00A6D6"/>
-          <w:sz w:val="22"/>
-          <w:szCs w:val="22"/>
-        </w:rPr>
-        <w:t>Decision-making:</w:t>
-      </w:r>
-    </w:p>
-    <w:p>
-      <w:pPr>
-        <w:ind w:left="-567"/>
-        <w:jc w:val="both"/>
-        <w:rPr>
-          <w:b/>
-          <w:i/>
-          <w:color w:val="00A6D6"/>
-          <w:sz w:val="22"/>
-          <w:szCs w:val="22"/>
-        </w:rPr>
-      </w:pPr>
-      <w:r>
-        <w:rPr>
-          <w:i/>
-          <w:sz w:val="22"/>
-          <w:szCs w:val="22"/>
-        </w:rPr>
-        <w:t>How do you make decisions? By majority vote or by consensus?</w:t>
-      </w:r>
-    </w:p>
-    <w:p>
-      <w:pPr>
-        <w:ind w:left="-567"/>
-        <w:jc w:val="both"/>
-        <w:rPr>
-          <w:b/>
-          <w:i/>
-          <w:color w:val="00A6D6"/>
-          <w:sz w:val="22"/>
-          <w:szCs w:val="22"/>
-        </w:rPr>
-      </w:pPr>
-    </w:p>
-    <w:p>
-      <w:pPr>
-        <w:ind w:left="-567"/>
-        <w:jc w:val="both"/>
-        <w:rPr>
-          <w:b/>
-          <w:sz w:val="22"/>
-          <w:szCs w:val="22"/>
-        </w:rPr>
-      </w:pPr>
-      <w:r>
-        <w:rPr>
-          <w:b/>
-          <w:sz w:val="22"/>
-          <w:szCs w:val="22"/>
-        </w:rPr>
-        <w:t>Decisions should be raised during meetings, where they can be discussed, amended, objected to, and formalized. Decisions should be carried out only if they pass a majority vote</w:t>
-      </w:r>
-      <w:r>
-        <w:rPr>
-          <w:b/>
-          <w:sz w:val="22"/>
-          <w:szCs w:val="22"/>
-        </w:rPr>
-        <w:t>.</w:t>
-      </w:r>
-    </w:p>
-    <w:p>
-      <w:pPr>
-        <w:ind w:left="-567"/>
-        <w:jc w:val="both"/>
-        <w:rPr>
-          <w:b/>
-          <w:sz w:val="22"/>
-          <w:szCs w:val="22"/>
-        </w:rPr>
-      </w:pPr>
-    </w:p>
-    <w:p>
-      <w:pPr>
-        <w:ind w:left="-567"/>
-        <w:jc w:val="both"/>
-        <w:rPr>
-          <w:b/>
-          <w:color w:val="00A6D6"/>
-          <w:sz w:val="22"/>
-          <w:szCs w:val="22"/>
-        </w:rPr>
-      </w:pPr>
-    </w:p>
-    <w:p>
-      <w:pPr>
-        <w:ind w:left="-567"/>
-        <w:jc w:val="both"/>
-        <w:rPr>
-          <w:b/>
-          <w:color w:val="00A6D6"/>
-          <w:sz w:val="22"/>
-          <w:szCs w:val="22"/>
-        </w:rPr>
-      </w:pPr>
-      <w:r>
-        <w:rPr>
-          <w:b/>
-          <w:color w:val="00A6D6"/>
-          <w:sz w:val="22"/>
-          <w:szCs w:val="22"/>
-        </w:rPr>
-        <w:t xml:space="preserve">Dealing with conflicts: </w:t>
-      </w:r>
-    </w:p>
-    <w:p>
-      <w:pPr>
-        <w:ind w:left="-567"/>
-        <w:jc w:val="both"/>
-        <w:rPr>
-          <w:b/>
-          <w:color w:val="FF0000"/>
-          <w:sz w:val="22"/>
-          <w:szCs w:val="22"/>
-        </w:rPr>
       </w:pPr>
       <w:r>
         <w:rPr>
@@ -2029,216 +2402,16 @@
           <w:sz w:val="22"/>
           <w:szCs w:val="22"/>
         </w:rPr>
-        <w:t>How do you handle conflicts within the group?</w:t>
-      </w:r>
-    </w:p>
-    <w:p>
-      <w:pPr>
-        <w:ind w:left="-567"/>
-        <w:jc w:val="both"/>
-        <w:rPr>
-          <w:b/>
-          <w:sz w:val="22"/>
-          <w:szCs w:val="22"/>
-        </w:rPr>
-      </w:pPr>
-    </w:p>
-    <w:p>
-      <w:pPr>
-        <w:ind w:left="-567"/>
-        <w:jc w:val="both"/>
-        <w:rPr>
-          <w:b/>
-          <w:sz w:val="22"/>
-          <w:szCs w:val="22"/>
-        </w:rPr>
-      </w:pPr>
-      <w:r>
-        <w:rPr>
-          <w:b/>
-          <w:sz w:val="22"/>
-          <w:szCs w:val="22"/>
-        </w:rPr>
-        <w:t>When conflicts arise, we, as a group, should first attempt to systematically understand the nature of the conflict through, for instance, 5W1H questioning. Once a complete understanding of the conflict has been realized, the group should convene to discuss</w:t>
-      </w:r>
-      <w:r>
-        <w:rPr>
-          <w:b/>
-          <w:sz w:val="22"/>
-          <w:szCs w:val="22"/>
-        </w:rPr>
-        <w:t xml:space="preserve"> and to formulate concrete solutions and action plans.</w:t>
-      </w:r>
-    </w:p>
-    <w:p>
-      <w:pPr>
-        <w:jc w:val="both"/>
-        <w:rPr>
-          <w:b/>
-          <w:sz w:val="22"/>
-          <w:szCs w:val="22"/>
-        </w:rPr>
-      </w:pPr>
-    </w:p>
-    <w:p>
-      <w:pPr>
-        <w:ind w:left="-567"/>
-        <w:jc w:val="both"/>
-        <w:rPr>
-          <w:b/>
-          <w:color w:val="00A6D6"/>
-          <w:sz w:val="22"/>
-          <w:szCs w:val="22"/>
-        </w:rPr>
-      </w:pPr>
-      <w:r>
-        <w:rPr>
-          <w:b/>
-          <w:color w:val="00A6D6"/>
-          <w:sz w:val="22"/>
-          <w:szCs w:val="22"/>
-        </w:rPr>
-        <w:t>Guidance:</w:t>
-      </w:r>
-    </w:p>
-    <w:p>
-      <w:pPr>
-        <w:ind w:left="-567"/>
-        <w:jc w:val="both"/>
+        <w:t xml:space="preserve">You will evaluate your own and each </w:t>
+      </w:r>
+      <w:r>
         <w:rPr>
           <w:i/>
           <w:sz w:val="22"/>
           <w:szCs w:val="22"/>
         </w:rPr>
-      </w:pPr>
-      <w:r>
-        <w:rPr>
-          <w:i/>
-          <w:sz w:val="22"/>
-          <w:szCs w:val="22"/>
-        </w:rPr>
-        <w:t>What do you expect from the teacher's and/or student assistant’s guidance? What do you want feedback on, on the content or on the collaboration?</w:t>
-      </w:r>
-    </w:p>
-    <w:p>
-      <w:pPr>
-        <w:ind w:left="-567"/>
-        <w:jc w:val="both"/>
-        <w:rPr>
-          <w:i/>
-          <w:sz w:val="22"/>
-          <w:szCs w:val="22"/>
-        </w:rPr>
-      </w:pPr>
-    </w:p>
-    <w:p>
-      <w:pPr>
-        <w:ind w:left="-567"/>
-        <w:jc w:val="both"/>
-        <w:rPr>
-          <w:b/>
-          <w:sz w:val="22"/>
-          <w:szCs w:val="22"/>
-        </w:rPr>
-      </w:pPr>
-      <w:r>
-        <w:rPr>
-          <w:b/>
-          <w:sz w:val="22"/>
-          <w:szCs w:val="22"/>
-        </w:rPr>
-        <w:t>The student assistant guidance should be lim</w:t>
-      </w:r>
-      <w:r>
-        <w:rPr>
-          <w:b/>
-          <w:sz w:val="22"/>
-          <w:szCs w:val="22"/>
-        </w:rPr>
-        <w:t xml:space="preserve">ited to helping us navigate and </w:t>
-      </w:r>
-      <w:proofErr w:type="gramStart"/>
-      <w:r>
-        <w:rPr>
-          <w:b/>
-          <w:sz w:val="22"/>
-          <w:szCs w:val="22"/>
-        </w:rPr>
-        <w:t>clarify  course</w:t>
-      </w:r>
-      <w:proofErr w:type="gramEnd"/>
-      <w:r>
-        <w:rPr>
-          <w:b/>
-          <w:sz w:val="22"/>
-          <w:szCs w:val="22"/>
-        </w:rPr>
-        <w:t xml:space="preserve"> administrative matters and technical matters related to resources provided by the course.</w:t>
-      </w:r>
-    </w:p>
-    <w:p>
-      <w:pPr>
-        <w:ind w:left="-567"/>
-        <w:jc w:val="both"/>
-        <w:rPr>
-          <w:b/>
-          <w:sz w:val="22"/>
-          <w:szCs w:val="22"/>
-        </w:rPr>
-      </w:pPr>
-      <w:r>
-        <w:rPr>
-          <w:b/>
-          <w:sz w:val="22"/>
-          <w:szCs w:val="22"/>
-        </w:rPr>
-        <w:t>The group values feedback on the collaborative process more than it does on the content.</w:t>
-      </w:r>
-    </w:p>
-    <w:p>
-      <w:pPr>
-        <w:ind w:left="-567"/>
-        <w:jc w:val="both"/>
-        <w:rPr>
-          <w:b/>
-          <w:sz w:val="22"/>
-          <w:szCs w:val="22"/>
-        </w:rPr>
-      </w:pPr>
-    </w:p>
-    <w:p>
-      <w:pPr>
-        <w:ind w:left="-567"/>
-        <w:jc w:val="both"/>
-        <w:rPr>
-          <w:b/>
-          <w:color w:val="00A6D6"/>
-          <w:sz w:val="22"/>
-          <w:szCs w:val="22"/>
-        </w:rPr>
-      </w:pPr>
-      <w:r>
-        <w:rPr>
-          <w:b/>
-          <w:color w:val="00A6D6"/>
-          <w:sz w:val="22"/>
-          <w:szCs w:val="22"/>
-        </w:rPr>
-        <w:t>Consequences:</w:t>
-      </w:r>
-    </w:p>
-    <w:p>
-      <w:pPr>
-        <w:ind w:left="-567"/>
-        <w:jc w:val="both"/>
-        <w:rPr>
-          <w:b/>
-          <w:i/>
-          <w:color w:val="00A6D6"/>
-          <w:sz w:val="22"/>
-          <w:szCs w:val="22"/>
-        </w:rPr>
-      </w:pPr>
+        <w:t>other's</w:t>
+      </w:r>
       <w:r>
         <w:rPr>
           <w:i/>
@@ -2246,8 +2419,19 @@
           <w:sz w:val="22"/>
           <w:szCs w:val="22"/>
         </w:rPr>
-        <w:t>What are the c</w:t>
-      </w:r>
+        <w:t xml:space="preserve"> work in this project.</w:t>
+      </w:r>
+    </w:p>
+    <w:p>
+      <w:pPr>
+        <w:ind w:left="-567"/>
+        <w:jc w:val="both"/>
+        <w:rPr>
+          <w:i/>
+          <w:sz w:val="22"/>
+          <w:szCs w:val="22"/>
+        </w:rPr>
+      </w:pPr>
       <w:r>
         <w:rPr>
           <w:i/>
@@ -2255,450 +2439,44 @@
           <w:sz w:val="22"/>
           <w:szCs w:val="22"/>
         </w:rPr>
-        <w:t>onsequences if a participant in the group does not keep the agreements?</w:t>
-      </w:r>
-      <w:r>
-        <w:rPr>
-          <w:i/>
-          <w:sz w:val="22"/>
-          <w:szCs w:val="22"/>
-        </w:rPr>
-        <w:br/>
-      </w:r>
-    </w:p>
-    <w:p>
-      <w:pPr>
-        <w:ind w:left="-567"/>
-        <w:jc w:val="both"/>
-        <w:rPr>
-          <w:b/>
-          <w:sz w:val="22"/>
-          <w:szCs w:val="22"/>
-        </w:rPr>
-      </w:pPr>
-      <w:r>
-        <w:rPr>
-          <w:b/>
-          <w:sz w:val="22"/>
-          <w:szCs w:val="22"/>
-        </w:rPr>
-        <w:t>Should a participant not keep in line with agreements or decisions previously made, group members must convene to discuss, redistribute the participant's tasks and responsibilities, f</w:t>
-      </w:r>
-      <w:r>
-        <w:rPr>
-          <w:b/>
-          <w:sz w:val="22"/>
-          <w:szCs w:val="22"/>
-        </w:rPr>
-        <w:t>orm contingency plans to resolve resulting issues, or, in consideration of severity and intent, raise the issue to the appropriate course instructors. The group acknowledges that life circumstances may impede a group member from fulfilling their assigned t</w:t>
-      </w:r>
-      <w:r>
-        <w:rPr>
-          <w:b/>
-          <w:sz w:val="22"/>
-          <w:szCs w:val="22"/>
-        </w:rPr>
-        <w:t>asks and respect. As such, consequences should be discussed and considered by the group as a whole.</w:t>
-      </w:r>
-    </w:p>
-    <w:p>
-      <w:pPr>
-        <w:jc w:val="both"/>
-        <w:rPr>
-          <w:b/>
-          <w:sz w:val="22"/>
-          <w:szCs w:val="22"/>
-        </w:rPr>
-      </w:pPr>
-    </w:p>
-    <w:p>
-      <w:pPr>
-        <w:ind w:left="-567"/>
-        <w:jc w:val="both"/>
-        <w:rPr>
-          <w:b/>
-          <w:color w:val="00A6D6"/>
-          <w:sz w:val="22"/>
-          <w:szCs w:val="22"/>
-        </w:rPr>
-      </w:pPr>
-      <w:r>
-        <w:rPr>
-          <w:b/>
-          <w:color w:val="00A6D6"/>
-          <w:sz w:val="22"/>
-          <w:szCs w:val="22"/>
-        </w:rPr>
-        <w:t>Success factors:</w:t>
-      </w:r>
-    </w:p>
-    <w:p>
-      <w:pPr>
-        <w:ind w:left="-567"/>
-        <w:jc w:val="both"/>
-        <w:rPr>
-          <w:i/>
-          <w:sz w:val="22"/>
-          <w:szCs w:val="22"/>
-        </w:rPr>
-      </w:pPr>
-      <w:r>
-        <w:rPr>
-          <w:i/>
-          <w:sz w:val="22"/>
-          <w:szCs w:val="22"/>
-        </w:rPr>
-        <w:t>What makes your team a dream team?</w:t>
-      </w:r>
-    </w:p>
-    <w:p>
-      <w:pPr>
-        <w:ind w:left="-567"/>
-        <w:jc w:val="both"/>
-      </w:pPr>
-    </w:p>
-    <w:p>
-      <w:pPr>
-        <w:ind w:left="-567"/>
-        <w:jc w:val="both"/>
-        <w:rPr>
-          <w:b/>
-          <w:sz w:val="22"/>
-          <w:szCs w:val="22"/>
-        </w:rPr>
-      </w:pPr>
-      <w:r>
-        <w:rPr>
-          <w:b/>
-          <w:sz w:val="22"/>
-          <w:szCs w:val="22"/>
-        </w:rPr>
-        <w:t xml:space="preserve">As a group, we believe that there are several key success factors that make a dream team. </w:t>
-      </w:r>
-    </w:p>
-    <w:p>
-      <w:pPr>
-        <w:ind w:left="-567"/>
-        <w:jc w:val="both"/>
-        <w:rPr>
-          <w:b/>
-          <w:sz w:val="22"/>
-          <w:szCs w:val="22"/>
-        </w:rPr>
-      </w:pPr>
-    </w:p>
-    <w:p>
-      <w:pPr>
-        <w:ind w:left="-567"/>
-        <w:jc w:val="both"/>
-        <w:rPr>
-          <w:b/>
-          <w:sz w:val="22"/>
-          <w:szCs w:val="22"/>
-        </w:rPr>
-      </w:pPr>
-      <w:r>
-        <w:rPr>
-          <w:b/>
-          <w:sz w:val="22"/>
-          <w:szCs w:val="22"/>
-        </w:rPr>
-        <w:t>Open and a</w:t>
-      </w:r>
-      <w:r>
-        <w:rPr>
-          <w:b/>
-          <w:sz w:val="22"/>
-          <w:szCs w:val="22"/>
-        </w:rPr>
-        <w:t>ctive communication — We communicate regularly and openly with one another, sharing ideas and feedback in a constructive and respectful manner. We encourage everyone to voice their opinions and listen to each other's perspectives.</w:t>
-      </w:r>
-    </w:p>
-    <w:p>
-      <w:pPr>
-        <w:ind w:left="-567"/>
-        <w:jc w:val="both"/>
-        <w:rPr>
-          <w:b/>
-          <w:sz w:val="22"/>
-          <w:szCs w:val="22"/>
-        </w:rPr>
-      </w:pPr>
-    </w:p>
-    <w:p>
-      <w:pPr>
-        <w:ind w:left="-567"/>
-        <w:jc w:val="both"/>
-        <w:rPr>
-          <w:b/>
-          <w:sz w:val="22"/>
-          <w:szCs w:val="22"/>
-        </w:rPr>
-      </w:pPr>
-      <w:r>
-        <w:rPr>
-          <w:b/>
-          <w:sz w:val="22"/>
-          <w:szCs w:val="22"/>
-        </w:rPr>
-        <w:lastRenderedPageBreak/>
-        <w:t xml:space="preserve">Collaboration — We work </w:t>
-      </w:r>
-      <w:r>
-        <w:rPr>
-          <w:b/>
-          <w:sz w:val="22"/>
-          <w:szCs w:val="22"/>
-        </w:rPr>
-        <w:t>together as a team, leveraging everyone's strengths and skills to achieve the best possible outcome. We are willing to help each other when needed and to share responsibilities in order to ensure that everyone has a fair workload.</w:t>
-      </w:r>
-    </w:p>
-    <w:p>
-      <w:pPr>
-        <w:ind w:left="-567"/>
-        <w:jc w:val="both"/>
-        <w:rPr>
-          <w:b/>
-          <w:sz w:val="22"/>
-          <w:szCs w:val="22"/>
-        </w:rPr>
-      </w:pPr>
-    </w:p>
-    <w:p>
-      <w:pPr>
-        <w:ind w:left="-567"/>
-        <w:jc w:val="both"/>
-        <w:rPr>
-          <w:b/>
-          <w:sz w:val="22"/>
-          <w:szCs w:val="22"/>
-        </w:rPr>
-      </w:pPr>
-      <w:r>
-        <w:rPr>
-          <w:b/>
-          <w:sz w:val="22"/>
-          <w:szCs w:val="22"/>
-        </w:rPr>
-        <w:t xml:space="preserve">Accountability — We are </w:t>
-      </w:r>
-      <w:r>
-        <w:rPr>
-          <w:b/>
-          <w:sz w:val="22"/>
-          <w:szCs w:val="22"/>
-        </w:rPr>
-        <w:t>accountable for our individual tasks and the success of the project as a whole. We set clear expectations and hold ourselves and each other to a high standard of work and professionalism.</w:t>
-      </w:r>
-    </w:p>
-    <w:p>
-      <w:pPr>
-        <w:ind w:left="-567"/>
-        <w:jc w:val="both"/>
-        <w:rPr>
-          <w:b/>
-          <w:sz w:val="22"/>
-          <w:szCs w:val="22"/>
-        </w:rPr>
-      </w:pPr>
-    </w:p>
-    <w:p>
-      <w:pPr>
-        <w:ind w:left="-567"/>
-        <w:jc w:val="both"/>
-        <w:rPr>
-          <w:b/>
-          <w:sz w:val="22"/>
-          <w:szCs w:val="22"/>
-        </w:rPr>
-      </w:pPr>
-      <w:r>
-        <w:rPr>
-          <w:b/>
-          <w:sz w:val="22"/>
-          <w:szCs w:val="22"/>
-        </w:rPr>
-        <w:t>Respect — We respect each other's differences and opinions, recogni</w:t>
-      </w:r>
-      <w:r>
-        <w:rPr>
-          <w:b/>
-          <w:sz w:val="22"/>
-          <w:szCs w:val="22"/>
-        </w:rPr>
-        <w:t>zing that diversity can lead to better outcomes. We treat each other with kindness and consideration, creating a positive and inclusive working environment.</w:t>
-      </w:r>
-    </w:p>
-    <w:p>
-      <w:pPr>
-        <w:ind w:left="-567"/>
-        <w:jc w:val="both"/>
-        <w:rPr>
-          <w:b/>
-          <w:sz w:val="22"/>
-          <w:szCs w:val="22"/>
-        </w:rPr>
-      </w:pPr>
-    </w:p>
-    <w:p>
-      <w:pPr>
-        <w:ind w:left="-567"/>
-        <w:jc w:val="both"/>
-        <w:rPr>
-          <w:b/>
-          <w:sz w:val="22"/>
-          <w:szCs w:val="22"/>
-        </w:rPr>
-      </w:pPr>
-      <w:r>
-        <w:rPr>
-          <w:b/>
-          <w:sz w:val="22"/>
-          <w:szCs w:val="22"/>
-        </w:rPr>
-        <w:t>Flexibility — We are adaptable and willing to adjust our approach as needed to meet the changing needs of the project or group. We are open to new ideas and willing to try new things to achieve our goals.</w:t>
-      </w:r>
-    </w:p>
-    <w:p>
-      <w:pPr>
-        <w:ind w:left="-567"/>
-        <w:jc w:val="both"/>
-        <w:rPr>
-          <w:b/>
-          <w:sz w:val="22"/>
-          <w:szCs w:val="22"/>
-        </w:rPr>
-      </w:pPr>
-    </w:p>
-    <w:p>
-      <w:pPr>
-        <w:ind w:left="-567"/>
-        <w:jc w:val="both"/>
-        <w:rPr>
-          <w:b/>
-          <w:sz w:val="22"/>
-          <w:szCs w:val="22"/>
-        </w:rPr>
-      </w:pPr>
-      <w:r>
-        <w:rPr>
-          <w:b/>
-          <w:sz w:val="22"/>
-          <w:szCs w:val="22"/>
-        </w:rPr>
-        <w:t>Punctuality — We recognize the importance of being</w:t>
-      </w:r>
-      <w:r>
-        <w:rPr>
-          <w:b/>
-          <w:sz w:val="22"/>
-          <w:szCs w:val="22"/>
-        </w:rPr>
-        <w:t xml:space="preserve"> on time for meetings, completing tasks on time, and meeting deadlines. We understand that delays or missed deadlines can negatively impact the group and the success of the project, so we prioritize punctuality and work to ensure that everyone is able to </w:t>
-      </w:r>
-      <w:proofErr w:type="spellStart"/>
-      <w:r>
-        <w:rPr>
-          <w:b/>
-          <w:sz w:val="22"/>
-          <w:szCs w:val="22"/>
-        </w:rPr>
-        <w:t>f</w:t>
-      </w:r>
-      <w:r>
-        <w:rPr>
-          <w:b/>
-          <w:sz w:val="22"/>
-          <w:szCs w:val="22"/>
-        </w:rPr>
-        <w:t>ulfill</w:t>
-      </w:r>
-      <w:proofErr w:type="spellEnd"/>
-      <w:r>
-        <w:rPr>
-          <w:b/>
-          <w:sz w:val="22"/>
-          <w:szCs w:val="22"/>
-        </w:rPr>
-        <w:t xml:space="preserve"> their commitments on time. If there are extenuating circumstances that may cause a delay, we communicate with the group as soon as possible and work together to find a solution to minimize the impact on the project.</w:t>
-      </w:r>
-    </w:p>
-    <w:p>
-      <w:pPr>
-        <w:ind w:left="-567"/>
-        <w:jc w:val="both"/>
-        <w:rPr>
-          <w:b/>
-          <w:sz w:val="22"/>
-          <w:szCs w:val="22"/>
-        </w:rPr>
-      </w:pPr>
-    </w:p>
-    <w:p>
-      <w:pPr>
-        <w:ind w:left="-567"/>
-        <w:jc w:val="both"/>
-        <w:rPr>
-          <w:b/>
-          <w:sz w:val="22"/>
-          <w:szCs w:val="22"/>
-        </w:rPr>
-      </w:pPr>
-      <w:r>
-        <w:rPr>
-          <w:b/>
-          <w:sz w:val="22"/>
-          <w:szCs w:val="22"/>
-        </w:rPr>
-        <w:t>By embodying these success facto</w:t>
-      </w:r>
-      <w:r>
-        <w:rPr>
-          <w:b/>
-          <w:sz w:val="22"/>
-          <w:szCs w:val="22"/>
-        </w:rPr>
-        <w:t>rs, we believe that we can work effectively as a team and achieve a desirable outcome. We are committed to working together in a positive and collaborative manner to create a successful project and a positive group dynamic.</w:t>
-      </w:r>
-    </w:p>
-    <w:p>
-      <w:pPr>
-        <w:ind w:left="-567"/>
-        <w:jc w:val="both"/>
-        <w:rPr>
-          <w:b/>
-          <w:sz w:val="22"/>
-          <w:szCs w:val="22"/>
-        </w:rPr>
-      </w:pPr>
-    </w:p>
-    <w:p>
-      <w:pPr>
-        <w:ind w:left="-567"/>
-        <w:jc w:val="both"/>
-        <w:rPr>
-          <w:b/>
-          <w:color w:val="00A6D6"/>
-          <w:sz w:val="22"/>
-          <w:szCs w:val="22"/>
-        </w:rPr>
-      </w:pPr>
-      <w:r>
-        <w:rPr>
-          <w:b/>
-          <w:color w:val="00A6D6"/>
-          <w:sz w:val="22"/>
-          <w:szCs w:val="22"/>
-        </w:rPr>
-        <w:t>Norms or evaluation criteria</w:t>
-      </w:r>
-    </w:p>
-    <w:p>
-      <w:pPr>
-        <w:ind w:left="-567"/>
-        <w:jc w:val="both"/>
-        <w:rPr>
-          <w:i/>
+        <w:t xml:space="preserve">Discuss and write down your team criteria. You need at least five different criteria (e.g. ‘keeps deadlines’). </w:t>
+      </w:r>
+    </w:p>
+    <w:p>
+      <w:pPr>
+        <w:ind w:left="-567"/>
+        <w:jc w:val="both"/>
+        <w:rPr>
+          <w:sz w:val="22"/>
+          <w:szCs w:val="22"/>
+        </w:rPr>
+      </w:pPr>
+    </w:p>
+    <w:p>
+      <w:pPr>
+        <w:ind w:left="-567"/>
+        <w:jc w:val="both"/>
+        <w:rPr>
+          <w:b/>
+          <w:sz w:val="22"/>
+          <w:szCs w:val="22"/>
+        </w:rPr>
+      </w:pPr>
+      <w:r>
+        <w:rPr>
+          <w:b/>
+          <w:sz w:val="22"/>
+          <w:szCs w:val="22"/>
+        </w:rPr>
+        <w:t>Each group member should</w:t>
+      </w:r>
+    </w:p>
+    <w:p>
+      <w:pPr>
+        <w:ind w:left="-567"/>
+        <w:jc w:val="both"/>
+        <w:rPr>
+          <w:b/>
           <w:color w:val="000000"/>
           <w:sz w:val="22"/>
           <w:szCs w:val="22"/>
@@ -2706,127 +2484,103 @@
       </w:pPr>
       <w:r>
         <w:rPr>
-          <w:i/>
+          <w:b/>
+          <w:sz w:val="22"/>
+          <w:szCs w:val="22"/>
+        </w:rPr>
+        <w:t>1. Actively notify, report, and raise issues as they appear, especially when they may affect other team members;</w:t>
+      </w:r>
+    </w:p>
+    <w:p>
+      <w:pPr>
+        <w:ind w:left="-567"/>
+        <w:jc w:val="both"/>
+        <w:rPr>
+          <w:b/>
+          <w:sz w:val="22"/>
+          <w:szCs w:val="22"/>
+        </w:rPr>
+      </w:pPr>
+      <w:r>
+        <w:rPr>
+          <w:b/>
           <w:color w:val="000000"/>
           <w:sz w:val="22"/>
           <w:szCs w:val="22"/>
         </w:rPr>
-        <w:t>Yo</w:t>
-      </w:r>
-      <w:r>
-        <w:rPr>
-          <w:i/>
+        <w:t xml:space="preserve">2. </w:t>
+      </w:r>
+      <w:r>
+        <w:rPr>
+          <w:b/>
+          <w:sz w:val="22"/>
+          <w:szCs w:val="22"/>
+        </w:rPr>
+        <w:t>A</w:t>
+      </w:r>
+      <w:r>
+        <w:rPr>
+          <w:b/>
           <w:color w:val="000000"/>
           <w:sz w:val="22"/>
           <w:szCs w:val="22"/>
         </w:rPr>
-        <w:t xml:space="preserve">u will evaluate your own and each </w:t>
-      </w:r>
-      <w:r>
-        <w:rPr>
-          <w:i/>
-          <w:sz w:val="22"/>
-          <w:szCs w:val="22"/>
-        </w:rPr>
-        <w:t>other's</w:t>
-      </w:r>
-      <w:r>
-        <w:rPr>
-          <w:i/>
+        <w:t>ccomplish</w:t>
+      </w:r>
+      <w:r>
+        <w:rPr>
+          <w:b/>
+          <w:sz w:val="22"/>
+          <w:szCs w:val="22"/>
+        </w:rPr>
+        <w:t xml:space="preserve"> their tasks and responsibilities on time;</w:t>
+      </w:r>
+    </w:p>
+    <w:p>
+      <w:pPr>
+        <w:ind w:left="-567"/>
+        <w:jc w:val="both"/>
+        <w:rPr>
+          <w:b/>
           <w:color w:val="000000"/>
           <w:sz w:val="22"/>
           <w:szCs w:val="22"/>
         </w:rPr>
-        <w:t xml:space="preserve"> work in this project.</w:t>
-      </w:r>
-    </w:p>
-    <w:p>
-      <w:pPr>
-        <w:ind w:left="-567"/>
-        <w:jc w:val="both"/>
-        <w:rPr>
-          <w:i/>
-          <w:sz w:val="22"/>
-          <w:szCs w:val="22"/>
-        </w:rPr>
-      </w:pPr>
-      <w:r>
-        <w:rPr>
-          <w:i/>
+      </w:pPr>
+      <w:r>
+        <w:rPr>
+          <w:b/>
           <w:color w:val="000000"/>
           <w:sz w:val="22"/>
           <w:szCs w:val="22"/>
         </w:rPr>
-        <w:t xml:space="preserve">Discuss and write down your team criteria. You need at least five different criteria (e.g. ‘keeps deadlines’). </w:t>
-      </w:r>
-    </w:p>
-    <w:p>
-      <w:pPr>
-        <w:ind w:left="-567"/>
-        <w:jc w:val="both"/>
-        <w:rPr>
-          <w:sz w:val="22"/>
-          <w:szCs w:val="22"/>
-        </w:rPr>
-      </w:pPr>
-    </w:p>
-    <w:p>
-      <w:pPr>
-        <w:ind w:left="-567"/>
-        <w:jc w:val="both"/>
-        <w:rPr>
-          <w:b/>
-          <w:sz w:val="22"/>
-          <w:szCs w:val="22"/>
-        </w:rPr>
-      </w:pPr>
-      <w:r>
-        <w:rPr>
-          <w:b/>
-          <w:sz w:val="22"/>
-          <w:szCs w:val="22"/>
-        </w:rPr>
-        <w:t>Each group member should</w:t>
-      </w:r>
-    </w:p>
-    <w:p>
-      <w:pPr>
-        <w:ind w:left="-567"/>
-        <w:jc w:val="both"/>
+        <w:t>3. Produ</w:t>
+      </w:r>
+      <w:r>
+        <w:rPr>
+          <w:b/>
+          <w:sz w:val="22"/>
+          <w:szCs w:val="22"/>
+        </w:rPr>
+        <w:t xml:space="preserve">ce </w:t>
+      </w:r>
+      <w:r>
         <w:rPr>
           <w:b/>
           <w:color w:val="000000"/>
           <w:sz w:val="22"/>
           <w:szCs w:val="22"/>
         </w:rPr>
-      </w:pPr>
-      <w:r>
-        <w:rPr>
-          <w:b/>
-          <w:sz w:val="22"/>
-          <w:szCs w:val="22"/>
-        </w:rPr>
-        <w:t>1. Actively notify, report, and raise issues as they a</w:t>
-      </w:r>
-      <w:r>
-        <w:rPr>
-          <w:b/>
-          <w:sz w:val="22"/>
-          <w:szCs w:val="22"/>
-        </w:rPr>
-        <w:t>ppear, especially when they may affect other team members;</w:t>
-      </w:r>
-    </w:p>
-    <w:p>
-      <w:pPr>
-        <w:ind w:left="-567"/>
-        <w:jc w:val="both"/>
-        <w:rPr>
-          <w:b/>
-          <w:sz w:val="22"/>
-          <w:szCs w:val="22"/>
-        </w:rPr>
-      </w:pPr>
+        <w:t>work that adheres to the standards</w:t>
+      </w:r>
+      <w:r>
+        <w:rPr>
+          <w:b/>
+          <w:sz w:val="22"/>
+          <w:szCs w:val="22"/>
+        </w:rPr>
+        <w:t xml:space="preserve"> that were </w:t>
+      </w:r>
       <w:r>
         <w:rPr>
           <w:b/>
@@ -2834,16 +2588,27 @@
           <w:sz w:val="22"/>
           <w:szCs w:val="22"/>
         </w:rPr>
-        <w:t xml:space="preserve">2. </w:t>
-      </w:r>
-      <w:r>
-        <w:rPr>
-          <w:b/>
-          <w:sz w:val="22"/>
-          <w:szCs w:val="22"/>
-        </w:rPr>
-        <w:t>A</w:t>
-      </w:r>
+        <w:t>set by the group</w:t>
+      </w:r>
+      <w:r>
+        <w:rPr>
+          <w:b/>
+          <w:sz w:val="22"/>
+          <w:szCs w:val="22"/>
+        </w:rPr>
+        <w:t>;</w:t>
+      </w:r>
+    </w:p>
+    <w:p>
+      <w:pPr>
+        <w:ind w:left="-567"/>
+        <w:jc w:val="both"/>
+        <w:rPr>
+          <w:b/>
+          <w:sz w:val="22"/>
+          <w:szCs w:val="22"/>
+        </w:rPr>
+      </w:pPr>
       <w:r>
         <w:rPr>
           <w:b/>
@@ -2851,27 +2616,35 @@
           <w:sz w:val="22"/>
           <w:szCs w:val="22"/>
         </w:rPr>
-        <w:t>ccomplish</w:t>
-      </w:r>
-      <w:r>
-        <w:rPr>
-          <w:b/>
-          <w:sz w:val="22"/>
-          <w:szCs w:val="22"/>
-        </w:rPr>
-        <w:t xml:space="preserve"> their tasks and responsibilities on time;</w:t>
-      </w:r>
-    </w:p>
-    <w:p>
-      <w:pPr>
-        <w:ind w:left="-567"/>
-        <w:jc w:val="both"/>
+        <w:t>4. Actively and meaningfully participate</w:t>
+      </w:r>
+      <w:r>
+        <w:rPr>
+          <w:b/>
+          <w:sz w:val="22"/>
+          <w:szCs w:val="22"/>
+        </w:rPr>
+        <w:t xml:space="preserve"> </w:t>
+      </w:r>
+      <w:r>
         <w:rPr>
           <w:b/>
           <w:color w:val="000000"/>
           <w:sz w:val="22"/>
           <w:szCs w:val="22"/>
         </w:rPr>
+        <w:t>in group meetings by raising, addressing, objecting to, and clarifying points of discussion;</w:t>
+      </w:r>
+    </w:p>
+    <w:p>
+      <w:pPr>
+        <w:ind w:left="-567"/>
+        <w:jc w:val="both"/>
+        <w:rPr>
+          <w:b/>
+          <w:sz w:val="22"/>
+          <w:szCs w:val="22"/>
+        </w:rPr>
       </w:pPr>
       <w:r>
         <w:rPr>
@@ -2880,15 +2653,15 @@
           <w:sz w:val="22"/>
           <w:szCs w:val="22"/>
         </w:rPr>
-        <w:t>3. Produ</w:t>
-      </w:r>
-      <w:r>
-        <w:rPr>
-          <w:b/>
-          <w:sz w:val="22"/>
-          <w:szCs w:val="22"/>
-        </w:rPr>
-        <w:t xml:space="preserve">ce </w:t>
+        <w:t>5. Keep</w:t>
+      </w:r>
+      <w:r>
+        <w:rPr>
+          <w:b/>
+          <w:sz w:val="22"/>
+          <w:szCs w:val="22"/>
+        </w:rPr>
+        <w:t xml:space="preserve"> </w:t>
       </w:r>
       <w:r>
         <w:rPr>
@@ -2897,15 +2670,15 @@
           <w:sz w:val="22"/>
           <w:szCs w:val="22"/>
         </w:rPr>
-        <w:t>work that adheres to the standards</w:t>
-      </w:r>
-      <w:r>
-        <w:rPr>
-          <w:b/>
-          <w:sz w:val="22"/>
-          <w:szCs w:val="22"/>
-        </w:rPr>
-        <w:t xml:space="preserve"> that were </w:t>
+        <w:t>deadlines, or negotiate</w:t>
+      </w:r>
+      <w:r>
+        <w:rPr>
+          <w:b/>
+          <w:sz w:val="22"/>
+          <w:szCs w:val="22"/>
+        </w:rPr>
+        <w:t xml:space="preserve"> </w:t>
       </w:r>
       <w:r>
         <w:rPr>
@@ -2914,114 +2687,6 @@
           <w:sz w:val="22"/>
           <w:szCs w:val="22"/>
         </w:rPr>
-        <w:t>set by the group</w:t>
-      </w:r>
-      <w:r>
-        <w:rPr>
-          <w:b/>
-          <w:sz w:val="22"/>
-          <w:szCs w:val="22"/>
-        </w:rPr>
-        <w:t>;</w:t>
-      </w:r>
-    </w:p>
-    <w:p>
-      <w:pPr>
-        <w:ind w:left="-567"/>
-        <w:jc w:val="both"/>
-        <w:rPr>
-          <w:b/>
-          <w:sz w:val="22"/>
-          <w:szCs w:val="22"/>
-        </w:rPr>
-      </w:pPr>
-      <w:r>
-        <w:rPr>
-          <w:b/>
-          <w:color w:val="000000"/>
-          <w:sz w:val="22"/>
-          <w:szCs w:val="22"/>
-        </w:rPr>
-        <w:t>4. Actively and meaningfully participate</w:t>
-      </w:r>
-      <w:r>
-        <w:rPr>
-          <w:b/>
-          <w:sz w:val="22"/>
-          <w:szCs w:val="22"/>
-        </w:rPr>
-        <w:t xml:space="preserve"> </w:t>
-      </w:r>
-      <w:r>
-        <w:rPr>
-          <w:b/>
-          <w:color w:val="000000"/>
-          <w:sz w:val="22"/>
-          <w:szCs w:val="22"/>
-        </w:rPr>
-        <w:t>in group meetings by raisi</w:t>
-      </w:r>
-      <w:r>
-        <w:rPr>
-          <w:b/>
-          <w:color w:val="000000"/>
-          <w:sz w:val="22"/>
-          <w:szCs w:val="22"/>
-        </w:rPr>
-        <w:t>ng, addressing, objecting to, and clarifying points of discussion;</w:t>
-      </w:r>
-    </w:p>
-    <w:p>
-      <w:pPr>
-        <w:ind w:left="-567"/>
-        <w:jc w:val="both"/>
-        <w:rPr>
-          <w:b/>
-          <w:sz w:val="22"/>
-          <w:szCs w:val="22"/>
-        </w:rPr>
-      </w:pPr>
-      <w:r>
-        <w:rPr>
-          <w:b/>
-          <w:color w:val="000000"/>
-          <w:sz w:val="22"/>
-          <w:szCs w:val="22"/>
-        </w:rPr>
-        <w:t>5. Keep</w:t>
-      </w:r>
-      <w:r>
-        <w:rPr>
-          <w:b/>
-          <w:sz w:val="22"/>
-          <w:szCs w:val="22"/>
-        </w:rPr>
-        <w:t xml:space="preserve"> </w:t>
-      </w:r>
-      <w:r>
-        <w:rPr>
-          <w:b/>
-          <w:color w:val="000000"/>
-          <w:sz w:val="22"/>
-          <w:szCs w:val="22"/>
-        </w:rPr>
-        <w:t>deadlines, or negotiate</w:t>
-      </w:r>
-      <w:r>
-        <w:rPr>
-          <w:b/>
-          <w:sz w:val="22"/>
-          <w:szCs w:val="22"/>
-        </w:rPr>
-        <w:t xml:space="preserve"> </w:t>
-      </w:r>
-      <w:r>
-        <w:rPr>
-          <w:b/>
-          <w:color w:val="000000"/>
-          <w:sz w:val="22"/>
-          <w:szCs w:val="22"/>
-        </w:rPr>
         <w:t xml:space="preserve">with the group in advance </w:t>
       </w:r>
       <w:r>
@@ -3068,15 +2733,7 @@
           <w:sz w:val="22"/>
           <w:szCs w:val="22"/>
         </w:rPr>
-        <w:t xml:space="preserve">7. Notify the group on notable progress and accomplishments, and </w:t>
-      </w:r>
-      <w:r>
-        <w:rPr>
-          <w:b/>
-          <w:sz w:val="22"/>
-          <w:szCs w:val="22"/>
-        </w:rPr>
-        <w:t>coordinate with others;</w:t>
+        <w:t>7. Notify the group on notable progress and accomplishments, and coordinate with others;</w:t>
       </w:r>
     </w:p>
     <w:p>

--- a/docs/code-of-conduct.docx
+++ b/docs/code-of-conduct.docx
@@ -1,6 +1,6 @@
 
 <file path=word/document.xml><?xml version="1.0" encoding="utf-8"?>
-<w:document xmlns:wpc="http://schemas.microsoft.com/office/word/2010/wordprocessingCanvas" xmlns:cx="http://schemas.microsoft.com/office/drawing/2014/chartex" xmlns:cx1="http://schemas.microsoft.com/office/drawing/2015/9/8/chartex" xmlns:cx2="http://schemas.microsoft.com/office/drawing/2015/10/21/chartex" xmlns:cx3="http://schemas.microsoft.com/office/drawing/2016/5/9/chartex" xmlns:cx4="http://schemas.microsoft.com/office/drawing/2016/5/10/chartex" xmlns:cx5="http://schemas.microsoft.com/office/drawing/2016/5/11/chartex" xmlns:cx6="http://schemas.microsoft.com/office/drawing/2016/5/12/chartex" xmlns:cx7="http://schemas.microsoft.com/office/drawing/2016/5/13/chartex" xmlns:cx8="http://schemas.microsoft.com/office/drawing/2016/5/14/chartex" xmlns:mc="http://schemas.openxmlformats.org/markup-compatibility/2006" xmlns:aink="http://schemas.microsoft.com/office/drawing/2016/ink" xmlns:am3d="http://schemas.microsoft.com/office/drawing/2017/model3d" xmlns:o="urn:schemas-microsoft-com:office:office" xmlns:r="http://schemas.openxmlformats.org/officeDocument/2006/relationships" xmlns:m="http://schemas.openxmlformats.org/officeDocument/2006/math" xmlns:v="urn:schemas-microsoft-com:vml" xmlns:wp14="http://schemas.microsoft.com/office/word/2010/wordprocessingDrawing" xmlns:wp="http://schemas.openxmlformats.org/drawingml/2006/wordprocessingDrawing" xmlns:w10="urn:schemas-microsoft-com:office:word" xmlns:w="http://schemas.openxmlformats.org/wordprocessingml/2006/main" xmlns:w14="http://schemas.microsoft.com/office/word/2010/wordml" xmlns:w15="http://schemas.microsoft.com/office/word/2012/wordml" xmlns:w16cid="http://schemas.microsoft.com/office/word/2016/wordml/cid" xmlns:w16se="http://schemas.microsoft.com/office/word/2015/wordml/symex" xmlns:wpg="http://schemas.microsoft.com/office/word/2010/wordprocessingGroup" xmlns:wpi="http://schemas.microsoft.com/office/word/2010/wordprocessingInk" xmlns:wne="http://schemas.microsoft.com/office/word/2006/wordml" xmlns:wps="http://schemas.microsoft.com/office/word/2010/wordprocessingShape" mc:Ignorable="w14 w15 w16se w16cid wp14">
+<w:document xmlns:wpc="http://schemas.microsoft.com/office/word/2010/wordprocessingCanvas" xmlns:cx="http://schemas.microsoft.com/office/drawing/2014/chartex" xmlns:cx1="http://schemas.microsoft.com/office/drawing/2015/9/8/chartex" xmlns:cx2="http://schemas.microsoft.com/office/drawing/2015/10/21/chartex" xmlns:cx3="http://schemas.microsoft.com/office/drawing/2016/5/9/chartex" xmlns:cx4="http://schemas.microsoft.com/office/drawing/2016/5/10/chartex" xmlns:cx5="http://schemas.microsoft.com/office/drawing/2016/5/11/chartex" xmlns:cx6="http://schemas.microsoft.com/office/drawing/2016/5/12/chartex" xmlns:cx7="http://schemas.microsoft.com/office/drawing/2016/5/13/chartex" xmlns:cx8="http://schemas.microsoft.com/office/drawing/2016/5/14/chartex" xmlns:mc="http://schemas.openxmlformats.org/markup-compatibility/2006" xmlns:aink="http://schemas.microsoft.com/office/drawing/2016/ink" xmlns:am3d="http://schemas.microsoft.com/office/drawing/2017/model3d" xmlns:o="urn:schemas-microsoft-com:office:office" xmlns:oel="http://schemas.microsoft.com/office/2019/extlst" xmlns:r="http://schemas.openxmlformats.org/officeDocument/2006/relationships" xmlns:m="http://schemas.openxmlformats.org/officeDocument/2006/math" xmlns:v="urn:schemas-microsoft-com:vml" xmlns:wp14="http://schemas.microsoft.com/office/word/2010/wordprocessingDrawing" xmlns:wp="http://schemas.openxmlformats.org/drawingml/2006/wordprocessingDrawing" xmlns:w10="urn:schemas-microsoft-com:office:word" xmlns:w="http://schemas.openxmlformats.org/wordprocessingml/2006/main" xmlns:w14="http://schemas.microsoft.com/office/word/2010/wordml" xmlns:w15="http://schemas.microsoft.com/office/word/2012/wordml" xmlns:w16cex="http://schemas.microsoft.com/office/word/2018/wordml/cex" xmlns:w16cid="http://schemas.microsoft.com/office/word/2016/wordml/cid" xmlns:w16="http://schemas.microsoft.com/office/word/2018/wordml" xmlns:w16du="http://schemas.microsoft.com/office/word/2023/wordml/word16du" xmlns:w16sdtdh="http://schemas.microsoft.com/office/word/2020/wordml/sdtdatahash" xmlns:w16se="http://schemas.microsoft.com/office/word/2015/wordml/symex" xmlns:wpg="http://schemas.microsoft.com/office/word/2010/wordprocessingGroup" xmlns:wpi="http://schemas.microsoft.com/office/word/2010/wordprocessingInk" xmlns:wne="http://schemas.microsoft.com/office/word/2006/wordml" xmlns:wps="http://schemas.microsoft.com/office/word/2010/wordprocessingShape" mc:Ignorable="w14 w15 w16se w16cid w16 w16cex w16sdtdh wp14">
   <w:body>
     <w:p>
       <w:pPr>
@@ -370,7 +370,117 @@
           <w:sz w:val="22"/>
           <w:szCs w:val="22"/>
         </w:rPr>
-        <w:t>As a group, we need to best collaborate, coordinate, and communicate in order to deliver a functioning product that satisfies all of the imposed client requirements and that we, the developers, are all satisfied with. To achieve this, we, as a group, need to identify, effectively tackle, and support each other when encountering difficulties, to constructively resolve disagreements, and to be committed to and responsible for our work.</w:t>
+        <w:t>As a group, we need to best collaborate, coordinate, and communicate in order to deliver a functioning product that satisfies all of the imposed client requirements and that we, the developers, are all satisfied with</w:t>
+      </w:r>
+      <w:r>
+        <w:rPr>
+          <w:b/>
+          <w:sz w:val="22"/>
+          <w:szCs w:val="22"/>
+        </w:rPr>
+        <w:t>. Until the end of the Object</w:t>
+      </w:r>
+      <w:r>
+        <w:rPr>
+          <w:b/>
+          <w:sz w:val="22"/>
+          <w:szCs w:val="22"/>
+        </w:rPr>
+        <w:t>-</w:t>
+      </w:r>
+      <w:r>
+        <w:rPr>
+          <w:b/>
+          <w:sz w:val="22"/>
+          <w:szCs w:val="22"/>
+        </w:rPr>
+        <w:t>Oriented Programming Project course, the team must complete a “To-do-list” type app, which lets users create boards (workspaces), in which</w:t>
+      </w:r>
+      <w:r>
+        <w:rPr>
+          <w:b/>
+          <w:sz w:val="22"/>
+          <w:szCs w:val="22"/>
+        </w:rPr>
+        <w:t xml:space="preserve"> they</w:t>
+      </w:r>
+      <w:r>
+        <w:rPr>
+          <w:b/>
+          <w:sz w:val="22"/>
+          <w:szCs w:val="22"/>
+        </w:rPr>
+        <w:t xml:space="preserve"> have the ability to do add, delete and edit columns (lists) and cards (tasks) and customize these entities to their liking</w:t>
+      </w:r>
+      <w:r>
+        <w:rPr>
+          <w:b/>
+          <w:sz w:val="22"/>
+          <w:szCs w:val="22"/>
+        </w:rPr>
+        <w:t xml:space="preserve"> with a wide variety of colours. Moreover, the users must be able to </w:t>
+      </w:r>
+      <w:r>
+        <w:rPr>
+          <w:b/>
+          <w:sz w:val="22"/>
+          <w:szCs w:val="22"/>
+        </w:rPr>
+        <w:t xml:space="preserve">collaborate with other fellow users </w:t>
+      </w:r>
+      <w:r>
+        <w:rPr>
+          <w:b/>
+          <w:sz w:val="22"/>
+          <w:szCs w:val="22"/>
+        </w:rPr>
+        <w:t xml:space="preserve">on the same boards, make use </w:t>
+      </w:r>
+      <w:r>
+        <w:rPr>
+          <w:b/>
+          <w:sz w:val="22"/>
+          <w:szCs w:val="22"/>
+        </w:rPr>
+        <w:t xml:space="preserve">of </w:t>
+      </w:r>
+      <w:r>
+        <w:rPr>
+          <w:b/>
+          <w:sz w:val="22"/>
+          <w:szCs w:val="22"/>
+        </w:rPr>
+        <w:t>shortcuts, so that they can optimise the time spent using the application and switch to admin rights for accessing even more powerful functionalities, such as: deleting a board from the board overview.</w:t>
+      </w:r>
+    </w:p>
+    <w:p>
+      <w:pPr>
+        <w:ind w:left="-567"/>
+        <w:jc w:val="both"/>
+        <w:rPr>
+          <w:b/>
+          <w:sz w:val="22"/>
+          <w:szCs w:val="22"/>
+        </w:rPr>
+      </w:pPr>
+    </w:p>
+    <w:p>
+      <w:pPr>
+        <w:ind w:left="-567"/>
+        <w:jc w:val="both"/>
+        <w:rPr>
+          <w:b/>
+          <w:sz w:val="22"/>
+          <w:szCs w:val="22"/>
+        </w:rPr>
+      </w:pPr>
+      <w:r>
+        <w:rPr>
+          <w:b/>
+          <w:sz w:val="22"/>
+          <w:szCs w:val="22"/>
+        </w:rPr>
+        <w:t>To achieve this, we, as a group, need to identify, effectively tackle, and support each other when encountering difficulties, to constructively resolve disagreements, and to be committed to and responsible for our work.</w:t>
       </w:r>
     </w:p>
     <w:p>
@@ -579,7 +689,6 @@
           <w:sz w:val="22"/>
           <w:szCs w:val="22"/>
         </w:rPr>
-        <w:lastRenderedPageBreak/>
         <w:t>Products:</w:t>
       </w:r>
     </w:p>
@@ -803,7 +912,23 @@
           <w:sz w:val="22"/>
           <w:szCs w:val="22"/>
         </w:rPr>
-        <w:t>Effective, active, and frequent communication should allow the group to monitor the progress of each individual group member. Tracking individual progress confidently ensures that individual tasks will be met. Moreover, such active communication will aid in the resolution of difficulties as they can be identified and accounted for in advance.</w:t>
+        <w:t>Effective, active, and frequent communication should allow the group to monitor the progress of each individual group member</w:t>
+      </w:r>
+      <w:r>
+        <w:rPr>
+          <w:b/>
+          <w:sz w:val="22"/>
+          <w:szCs w:val="22"/>
+        </w:rPr>
+        <w:t xml:space="preserve"> and as a project progress management platform, the team will make use of the features provided by GitLab</w:t>
+      </w:r>
+      <w:r>
+        <w:rPr>
+          <w:b/>
+          <w:sz w:val="22"/>
+          <w:szCs w:val="22"/>
+        </w:rPr>
+        <w:t xml:space="preserve">. </w:t>
       </w:r>
     </w:p>
     <w:p>
@@ -833,66 +958,189 @@
           <w:sz w:val="22"/>
           <w:szCs w:val="22"/>
         </w:rPr>
-        <w:t xml:space="preserve">Individual tasks and responsibilities should be identified and delegated to group members during meetings. Progress on or accomplishment of tasks is reviewed in each subsequent meeting. Individual tasks can be reconsidered, rescinded, and redistributed in case complications arise if a </w:t>
-      </w:r>
-      <w:proofErr w:type="gramStart"/>
-      <w:r>
-        <w:rPr>
-          <w:b/>
-          <w:sz w:val="22"/>
-          <w:szCs w:val="22"/>
-        </w:rPr>
-        <w:t>group member encounters difficulties</w:t>
-      </w:r>
-      <w:proofErr w:type="gramEnd"/>
-      <w:r>
-        <w:rPr>
-          <w:b/>
-          <w:sz w:val="22"/>
-          <w:szCs w:val="22"/>
-        </w:rPr>
-        <w:t xml:space="preserve"> or is prevented from completing the task due to uncontrollable factors.</w:t>
-      </w:r>
-    </w:p>
-    <w:p>
-      <w:pPr>
-        <w:jc w:val="both"/>
-        <w:rPr>
-          <w:sz w:val="22"/>
-          <w:szCs w:val="22"/>
-        </w:rPr>
-      </w:pPr>
-    </w:p>
-    <w:p>
-      <w:pPr>
-        <w:ind w:left="-567"/>
-        <w:jc w:val="both"/>
-        <w:rPr>
-          <w:b/>
-          <w:color w:val="00A6D6"/>
-          <w:sz w:val="22"/>
-          <w:szCs w:val="22"/>
-        </w:rPr>
-      </w:pPr>
-      <w:proofErr w:type="spellStart"/>
-      <w:r>
-        <w:rPr>
-          <w:b/>
-          <w:color w:val="00A6D6"/>
-          <w:sz w:val="22"/>
-          <w:szCs w:val="22"/>
-        </w:rPr>
-        <w:t>Behavior</w:t>
-      </w:r>
-      <w:proofErr w:type="spellEnd"/>
-      <w:r>
-        <w:rPr>
-          <w:b/>
-          <w:color w:val="00A6D6"/>
-          <w:sz w:val="22"/>
-          <w:szCs w:val="22"/>
-        </w:rPr>
-        <w:t xml:space="preserve">: </w:t>
+        <w:t>Tracking individual progress confidently ensures that individual tasks will be met</w:t>
+      </w:r>
+      <w:r>
+        <w:rPr>
+          <w:b/>
+          <w:sz w:val="22"/>
+          <w:szCs w:val="22"/>
+        </w:rPr>
+        <w:t xml:space="preserve"> and the GitLab Issues feature will help facilitate this aspect due to the ability to assign issues to different members of the team and set up due dates and labels for them</w:t>
+      </w:r>
+      <w:r>
+        <w:rPr>
+          <w:b/>
+          <w:sz w:val="22"/>
+          <w:szCs w:val="22"/>
+        </w:rPr>
+        <w:t xml:space="preserve">. Moreover, </w:t>
+      </w:r>
+      <w:r>
+        <w:rPr>
+          <w:b/>
+          <w:sz w:val="22"/>
+          <w:szCs w:val="22"/>
+        </w:rPr>
+        <w:t>the team will make use of the GitLab merge request feature, in which team members will make code reviews and add constructive feedback and suggestions, so that fellow teammates</w:t>
+      </w:r>
+      <w:r>
+        <w:rPr>
+          <w:b/>
+          <w:sz w:val="22"/>
+          <w:szCs w:val="22"/>
+        </w:rPr>
+        <w:t xml:space="preserve"> can always improve their code quality and overall knowledge</w:t>
+      </w:r>
+      <w:r>
+        <w:rPr>
+          <w:b/>
+          <w:sz w:val="22"/>
+          <w:szCs w:val="22"/>
+        </w:rPr>
+        <w:t>. Therefore, s</w:t>
+      </w:r>
+      <w:r>
+        <w:rPr>
+          <w:b/>
+          <w:sz w:val="22"/>
+          <w:szCs w:val="22"/>
+        </w:rPr>
+        <w:t>uch active communication will aid in the resolution of difficulties as they can be identified and accounted for in advance.</w:t>
+      </w:r>
+    </w:p>
+    <w:p>
+      <w:pPr>
+        <w:ind w:left="-566"/>
+        <w:jc w:val="both"/>
+        <w:rPr>
+          <w:b/>
+          <w:sz w:val="22"/>
+          <w:szCs w:val="22"/>
+        </w:rPr>
+      </w:pPr>
+    </w:p>
+    <w:p>
+      <w:pPr>
+        <w:ind w:left="-566"/>
+        <w:jc w:val="both"/>
+        <w:rPr>
+          <w:b/>
+          <w:sz w:val="22"/>
+          <w:szCs w:val="22"/>
+        </w:rPr>
+      </w:pPr>
+      <w:r>
+        <w:rPr>
+          <w:b/>
+          <w:sz w:val="22"/>
+          <w:szCs w:val="22"/>
+        </w:rPr>
+        <w:t xml:space="preserve">Individual tasks and responsibilities </w:t>
+      </w:r>
+      <w:r>
+        <w:rPr>
+          <w:b/>
+          <w:sz w:val="22"/>
+          <w:szCs w:val="22"/>
+        </w:rPr>
+        <w:t xml:space="preserve">(GitLab issues) </w:t>
+      </w:r>
+      <w:r>
+        <w:rPr>
+          <w:b/>
+          <w:sz w:val="22"/>
+          <w:szCs w:val="22"/>
+        </w:rPr>
+        <w:t>should be identified and delegated to group members during meetings. Progress on or accomplishment of tasks is reviewed in each subsequent meeting</w:t>
+      </w:r>
+      <w:r>
+        <w:rPr>
+          <w:b/>
+          <w:sz w:val="22"/>
+          <w:szCs w:val="22"/>
+        </w:rPr>
+        <w:t>, by reflecting on the ongoing and done issues inside the designated GitLab Milestone</w:t>
+      </w:r>
+      <w:r>
+        <w:rPr>
+          <w:b/>
+          <w:sz w:val="22"/>
+          <w:szCs w:val="22"/>
+        </w:rPr>
+        <w:t xml:space="preserve"> </w:t>
+      </w:r>
+      <w:r>
+        <w:rPr>
+          <w:b/>
+          <w:sz w:val="22"/>
+          <w:szCs w:val="22"/>
+        </w:rPr>
+        <w:t xml:space="preserve">for </w:t>
+      </w:r>
+      <w:r>
+        <w:rPr>
+          <w:b/>
+          <w:sz w:val="22"/>
+          <w:szCs w:val="22"/>
+        </w:rPr>
+        <w:t>every week</w:t>
+      </w:r>
+      <w:r>
+        <w:rPr>
+          <w:b/>
+          <w:sz w:val="22"/>
+          <w:szCs w:val="22"/>
+        </w:rPr>
+        <w:t>. Individual tasks can be reconsidered, rescinded, and redistributed in case complications arise if a group member encounters difficulties or is prevented from completing the task due to uncontrollable factors.</w:t>
+      </w:r>
+    </w:p>
+    <w:p>
+      <w:pPr>
+        <w:jc w:val="both"/>
+        <w:rPr>
+          <w:sz w:val="22"/>
+          <w:szCs w:val="22"/>
+        </w:rPr>
+      </w:pPr>
+    </w:p>
+    <w:p>
+      <w:pPr>
+        <w:ind w:left="-567"/>
+        <w:jc w:val="both"/>
+        <w:rPr>
+          <w:b/>
+          <w:color w:val="00A6D6"/>
+          <w:sz w:val="22"/>
+          <w:szCs w:val="22"/>
+        </w:rPr>
+      </w:pPr>
+      <w:r>
+        <w:rPr>
+          <w:b/>
+          <w:color w:val="00A6D6"/>
+          <w:sz w:val="22"/>
+          <w:szCs w:val="22"/>
+        </w:rPr>
+        <w:t>Behavio</w:t>
+      </w:r>
+      <w:r>
+        <w:rPr>
+          <w:b/>
+          <w:color w:val="00A6D6"/>
+          <w:sz w:val="22"/>
+          <w:szCs w:val="22"/>
+        </w:rPr>
+        <w:t>u</w:t>
+      </w:r>
+      <w:r>
+        <w:rPr>
+          <w:b/>
+          <w:color w:val="00A6D6"/>
+          <w:sz w:val="22"/>
+          <w:szCs w:val="22"/>
+        </w:rPr>
+        <w:t xml:space="preserve">r: </w:t>
       </w:r>
     </w:p>
     <w:p>
@@ -913,6 +1161,7 @@
           <w:sz w:val="22"/>
           <w:szCs w:val="22"/>
         </w:rPr>
+        <w:lastRenderedPageBreak/>
         <w:t>How do you treat each other in the group? How do you handle disagreements within your group? Could your guide or student assistant be involved in reaching consensus? What do you do if someone is late during a group meeting?</w:t>
       </w:r>
     </w:p>
@@ -1172,6 +1421,52 @@
           <w:szCs w:val="22"/>
         </w:rPr>
         <w:t>The project repository will be stored remotely on GitLab. When making commits to the repository, group members must include a short message briefly detailing the changes brought by the commit. The message must be written in imperative syntax. When creating merge requests (MR) on GitLab, the requester must detail the changes brought by the feature branch in the MR description.</w:t>
+      </w:r>
+    </w:p>
+    <w:p>
+      <w:pPr>
+        <w:ind w:left="-567"/>
+        <w:jc w:val="both"/>
+        <w:rPr>
+          <w:b/>
+          <w:sz w:val="22"/>
+          <w:szCs w:val="22"/>
+        </w:rPr>
+      </w:pPr>
+    </w:p>
+    <w:p>
+      <w:pPr>
+        <w:ind w:left="-567"/>
+        <w:jc w:val="both"/>
+        <w:rPr>
+          <w:b/>
+          <w:sz w:val="22"/>
+          <w:szCs w:val="22"/>
+        </w:rPr>
+      </w:pPr>
+      <w:r>
+        <w:rPr>
+          <w:b/>
+          <w:sz w:val="22"/>
+          <w:szCs w:val="22"/>
+        </w:rPr>
+        <w:t xml:space="preserve">In addition, in case there exist multiple topics that need to be addressed in a face-to-face meeting, such as: discussing important feature implementations and </w:t>
+      </w:r>
+      <w:r>
+        <w:rPr>
+          <w:b/>
+          <w:sz w:val="22"/>
+          <w:szCs w:val="22"/>
+        </w:rPr>
+        <w:t>making major modifications to the user interface, the team will conduct ancillary meetings</w:t>
+      </w:r>
+      <w:r>
+        <w:rPr>
+          <w:b/>
+          <w:sz w:val="22"/>
+          <w:szCs w:val="22"/>
+        </w:rPr>
+        <w:t xml:space="preserve"> in which the team will brainstorm, make arrangements on how to proceed splitting and addressing all the new issues and eventually help fellow teammates if they are facing difficulty tackling a certain problem.</w:t>
       </w:r>
     </w:p>
     <w:p>
@@ -1324,6 +1619,7 @@
           <w:sz w:val="22"/>
           <w:szCs w:val="22"/>
         </w:rPr>
+        <w:lastRenderedPageBreak/>
         <w:t>The quality of the project as a whole can be decided by the quality of its organisation throughout the project. Group members must strive to maintain Repository Hygiene, striving for the accurate, detailed, and consistent organization. The main branch in the repository must represent the current state of the project so that any additional features must be merged to the main branch using a feature branch.</w:t>
       </w:r>
     </w:p>
@@ -1354,8 +1650,75 @@
           <w:sz w:val="22"/>
           <w:szCs w:val="22"/>
         </w:rPr>
-        <w:t>A good chairperson should be able to conduct the meeting in accordance with the meeting structure, engage group members in the discussion, efficiently allocate time to cover all agenda items, and prepare the meeting agenda and all relevant documents in advance.</w:t>
-      </w:r>
+        <w:t>A good chairperson should be able to conduct the meeting in accordance with the meeting structure, engage group members in the discussion, efficiently allocate time to cover all agenda items, and prepare the meeting agenda and all relevant documents in advance</w:t>
+      </w:r>
+      <w:r>
+        <w:rPr>
+          <w:b/>
+          <w:sz w:val="22"/>
+          <w:szCs w:val="22"/>
+        </w:rPr>
+        <w:t xml:space="preserve"> and ultimately post the prepared materials</w:t>
+      </w:r>
+      <w:r>
+        <w:rPr>
+          <w:b/>
+          <w:sz w:val="22"/>
+          <w:szCs w:val="22"/>
+        </w:rPr>
+        <w:t xml:space="preserve"> and the agenda in </w:t>
+      </w:r>
+      <w:r>
+        <w:rPr>
+          <w:b/>
+          <w:sz w:val="22"/>
+          <w:szCs w:val="22"/>
+        </w:rPr>
+        <w:t>markdown format</w:t>
+      </w:r>
+      <w:r>
+        <w:rPr>
+          <w:b/>
+          <w:sz w:val="22"/>
+          <w:szCs w:val="22"/>
+        </w:rPr>
+        <w:t xml:space="preserve"> </w:t>
+      </w:r>
+      <w:r>
+        <w:rPr>
+          <w:b/>
+          <w:sz w:val="22"/>
+          <w:szCs w:val="22"/>
+        </w:rPr>
+        <w:t xml:space="preserve">in an appropriate folder with the date and the number of the meeting located in the “~docs/” folder </w:t>
+      </w:r>
+      <w:r>
+        <w:rPr>
+          <w:b/>
+          <w:sz w:val="22"/>
+          <w:szCs w:val="22"/>
+        </w:rPr>
+        <w:t>on the GitLab repository preferably 2-3 days in advance</w:t>
+      </w:r>
+      <w:r>
+        <w:rPr>
+          <w:b/>
+          <w:sz w:val="22"/>
+          <w:szCs w:val="22"/>
+        </w:rPr>
+        <w:t>.</w:t>
+      </w:r>
+    </w:p>
+    <w:p>
+      <w:pPr>
+        <w:ind w:left="-567"/>
+        <w:jc w:val="both"/>
+        <w:rPr>
+          <w:b/>
+          <w:sz w:val="22"/>
+          <w:szCs w:val="22"/>
+        </w:rPr>
+      </w:pPr>
     </w:p>
     <w:p>
       <w:pPr>
@@ -1374,6 +1737,51 @@
           <w:szCs w:val="22"/>
         </w:rPr>
         <w:t xml:space="preserve">A good minute-taker should be able to capture the main points of a discussion in writing, note all action plans that were made during the meeting, and prepare documents and announcements. </w:t>
+      </w:r>
+      <w:r>
+        <w:rPr>
+          <w:b/>
+          <w:sz w:val="22"/>
+          <w:szCs w:val="22"/>
+        </w:rPr>
+        <w:t>In addition, the note-taker must post the minute notes in markdown format and post them on the GitLab, in the same place as the agenda was posted, so that all members of the team can easily access these files whenever they want.</w:t>
+      </w:r>
+    </w:p>
+    <w:p>
+      <w:pPr>
+        <w:ind w:left="-567"/>
+        <w:jc w:val="both"/>
+        <w:rPr>
+          <w:b/>
+          <w:sz w:val="22"/>
+          <w:szCs w:val="22"/>
+        </w:rPr>
+      </w:pPr>
+    </w:p>
+    <w:p>
+      <w:pPr>
+        <w:ind w:left="-567"/>
+        <w:rPr>
+          <w:b/>
+          <w:sz w:val="22"/>
+          <w:szCs w:val="22"/>
+        </w:rPr>
+      </w:pPr>
+      <w:r>
+        <w:rPr>
+          <w:b/>
+          <w:sz w:val="22"/>
+          <w:szCs w:val="22"/>
+        </w:rPr>
+        <w:t>Moreover, both the agenda and the minute notes have to be added to the repository by separate merge requests, so that at least 2 people can review the documents and add extra comments or suggestions, so that everybody is satisfied with how the following meeting will be structured.</w:t>
+      </w:r>
+      <w:r>
+        <w:rPr>
+          <w:b/>
+          <w:sz w:val="22"/>
+          <w:szCs w:val="22"/>
+        </w:rPr>
+        <w:br/>
       </w:r>
     </w:p>
     <w:p>
@@ -1456,7 +1864,31 @@
           <w:sz w:val="22"/>
           <w:szCs w:val="22"/>
         </w:rPr>
-        <w:t>At each meeting, the role of chairperson and minute-taker for the subsequent meeting will be decided democratically. Each group member must act as a chairperson and as a minute-taker at least once.</w:t>
+        <w:t>By the end of each</w:t>
+      </w:r>
+      <w:r>
+        <w:rPr>
+          <w:b/>
+          <w:sz w:val="22"/>
+          <w:szCs w:val="22"/>
+        </w:rPr>
+        <w:t xml:space="preserve"> meeting, the role of chairperson and minute-taker for the subsequent meeting will be decided</w:t>
+      </w:r>
+      <w:r>
+        <w:rPr>
+          <w:b/>
+          <w:sz w:val="22"/>
+          <w:szCs w:val="22"/>
+        </w:rPr>
+        <w:t xml:space="preserve"> democratically and also based on the previous</w:t>
+      </w:r>
+      <w:r>
+        <w:rPr>
+          <w:b/>
+          <w:sz w:val="22"/>
+          <w:szCs w:val="22"/>
+        </w:rPr>
+        <w:t>. Each group member must act as a chairperson and as a minute-taker at least once.</w:t>
       </w:r>
     </w:p>
     <w:p>
@@ -1540,7 +1972,6 @@
           <w:sz w:val="22"/>
           <w:szCs w:val="22"/>
         </w:rPr>
-        <w:lastRenderedPageBreak/>
         <w:t xml:space="preserve">How often will you meet as a group? What preparation is needed for the meetings? </w:t>
       </w:r>
     </w:p>
@@ -1642,8 +2073,6 @@
           <w:szCs w:val="22"/>
         </w:rPr>
       </w:pPr>
-      <w:bookmarkStart w:id="0" w:name="_GoBack"/>
-      <w:bookmarkEnd w:id="0"/>
     </w:p>
     <w:p>
       <w:pPr>
@@ -2150,7 +2579,6 @@
           <w:sz w:val="22"/>
           <w:szCs w:val="22"/>
         </w:rPr>
-        <w:lastRenderedPageBreak/>
         <w:t>Open and active communication — We communicate regularly and openly with one another, sharing ideas and feedback in a constructive and respectful manner. We encourage everyone to voice their opinions and listen to each other's perspectives.</w:t>
       </w:r>
     </w:p>
@@ -2768,7 +3196,7 @@
 </file>
 
 <file path=word/endnotes.xml><?xml version="1.0" encoding="utf-8"?>
-<w:endnotes xmlns:wpc="http://schemas.microsoft.com/office/word/2010/wordprocessingCanvas" xmlns:cx="http://schemas.microsoft.com/office/drawing/2014/chartex" xmlns:cx1="http://schemas.microsoft.com/office/drawing/2015/9/8/chartex" xmlns:cx2="http://schemas.microsoft.com/office/drawing/2015/10/21/chartex" xmlns:cx3="http://schemas.microsoft.com/office/drawing/2016/5/9/chartex" xmlns:cx4="http://schemas.microsoft.com/office/drawing/2016/5/10/chartex" xmlns:cx5="http://schemas.microsoft.com/office/drawing/2016/5/11/chartex" xmlns:cx6="http://schemas.microsoft.com/office/drawing/2016/5/12/chartex" xmlns:cx7="http://schemas.microsoft.com/office/drawing/2016/5/13/chartex" xmlns:cx8="http://schemas.microsoft.com/office/drawing/2016/5/14/chartex" xmlns:mc="http://schemas.openxmlformats.org/markup-compatibility/2006" xmlns:aink="http://schemas.microsoft.com/office/drawing/2016/ink" xmlns:am3d="http://schemas.microsoft.com/office/drawing/2017/model3d" xmlns:o="urn:schemas-microsoft-com:office:office" xmlns:r="http://schemas.openxmlformats.org/officeDocument/2006/relationships" xmlns:m="http://schemas.openxmlformats.org/officeDocument/2006/math" xmlns:v="urn:schemas-microsoft-com:vml" xmlns:wp14="http://schemas.microsoft.com/office/word/2010/wordprocessingDrawing" xmlns:wp="http://schemas.openxmlformats.org/drawingml/2006/wordprocessingDrawing" xmlns:w10="urn:schemas-microsoft-com:office:word" xmlns:w="http://schemas.openxmlformats.org/wordprocessingml/2006/main" xmlns:w14="http://schemas.microsoft.com/office/word/2010/wordml" xmlns:w15="http://schemas.microsoft.com/office/word/2012/wordml" xmlns:w16cid="http://schemas.microsoft.com/office/word/2016/wordml/cid" xmlns:w16se="http://schemas.microsoft.com/office/word/2015/wordml/symex" xmlns:wpg="http://schemas.microsoft.com/office/word/2010/wordprocessingGroup" xmlns:wpi="http://schemas.microsoft.com/office/word/2010/wordprocessingInk" xmlns:wne="http://schemas.microsoft.com/office/word/2006/wordml" xmlns:wps="http://schemas.microsoft.com/office/word/2010/wordprocessingShape" mc:Ignorable="w14 w15 w16se w16cid wp14">
+<w:endnotes xmlns:wpc="http://schemas.microsoft.com/office/word/2010/wordprocessingCanvas" xmlns:cx="http://schemas.microsoft.com/office/drawing/2014/chartex" xmlns:cx1="http://schemas.microsoft.com/office/drawing/2015/9/8/chartex" xmlns:cx2="http://schemas.microsoft.com/office/drawing/2015/10/21/chartex" xmlns:cx3="http://schemas.microsoft.com/office/drawing/2016/5/9/chartex" xmlns:cx4="http://schemas.microsoft.com/office/drawing/2016/5/10/chartex" xmlns:cx5="http://schemas.microsoft.com/office/drawing/2016/5/11/chartex" xmlns:cx6="http://schemas.microsoft.com/office/drawing/2016/5/12/chartex" xmlns:cx7="http://schemas.microsoft.com/office/drawing/2016/5/13/chartex" xmlns:cx8="http://schemas.microsoft.com/office/drawing/2016/5/14/chartex" xmlns:mc="http://schemas.openxmlformats.org/markup-compatibility/2006" xmlns:aink="http://schemas.microsoft.com/office/drawing/2016/ink" xmlns:am3d="http://schemas.microsoft.com/office/drawing/2017/model3d" xmlns:o="urn:schemas-microsoft-com:office:office" xmlns:oel="http://schemas.microsoft.com/office/2019/extlst" xmlns:r="http://schemas.openxmlformats.org/officeDocument/2006/relationships" xmlns:m="http://schemas.openxmlformats.org/officeDocument/2006/math" xmlns:v="urn:schemas-microsoft-com:vml" xmlns:wp14="http://schemas.microsoft.com/office/word/2010/wordprocessingDrawing" xmlns:wp="http://schemas.openxmlformats.org/drawingml/2006/wordprocessingDrawing" xmlns:w10="urn:schemas-microsoft-com:office:word" xmlns:w="http://schemas.openxmlformats.org/wordprocessingml/2006/main" xmlns:w14="http://schemas.microsoft.com/office/word/2010/wordml" xmlns:w15="http://schemas.microsoft.com/office/word/2012/wordml" xmlns:w16cex="http://schemas.microsoft.com/office/word/2018/wordml/cex" xmlns:w16cid="http://schemas.microsoft.com/office/word/2016/wordml/cid" xmlns:w16="http://schemas.microsoft.com/office/word/2018/wordml" xmlns:w16du="http://schemas.microsoft.com/office/word/2023/wordml/word16du" xmlns:w16sdtdh="http://schemas.microsoft.com/office/word/2020/wordml/sdtdatahash" xmlns:w16se="http://schemas.microsoft.com/office/word/2015/wordml/symex" xmlns:wpg="http://schemas.microsoft.com/office/word/2010/wordprocessingGroup" xmlns:wpi="http://schemas.microsoft.com/office/word/2010/wordprocessingInk" xmlns:wne="http://schemas.microsoft.com/office/word/2006/wordml" xmlns:wps="http://schemas.microsoft.com/office/word/2010/wordprocessingShape" mc:Ignorable="w14 w15 w16se w16cid w16 w16cex w16sdtdh wp14">
   <w:endnote w:type="separator" w:id="-1">
     <w:p>
       <w:r>
@@ -2787,7 +3215,7 @@
 </file>
 
 <file path=word/footer1.xml><?xml version="1.0" encoding="utf-8"?>
-<w:ftr xmlns:wpc="http://schemas.microsoft.com/office/word/2010/wordprocessingCanvas" xmlns:cx="http://schemas.microsoft.com/office/drawing/2014/chartex" xmlns:cx1="http://schemas.microsoft.com/office/drawing/2015/9/8/chartex" xmlns:cx2="http://schemas.microsoft.com/office/drawing/2015/10/21/chartex" xmlns:cx3="http://schemas.microsoft.com/office/drawing/2016/5/9/chartex" xmlns:cx4="http://schemas.microsoft.com/office/drawing/2016/5/10/chartex" xmlns:cx5="http://schemas.microsoft.com/office/drawing/2016/5/11/chartex" xmlns:cx6="http://schemas.microsoft.com/office/drawing/2016/5/12/chartex" xmlns:cx7="http://schemas.microsoft.com/office/drawing/2016/5/13/chartex" xmlns:cx8="http://schemas.microsoft.com/office/drawing/2016/5/14/chartex" xmlns:mc="http://schemas.openxmlformats.org/markup-compatibility/2006" xmlns:aink="http://schemas.microsoft.com/office/drawing/2016/ink" xmlns:am3d="http://schemas.microsoft.com/office/drawing/2017/model3d" xmlns:o="urn:schemas-microsoft-com:office:office" xmlns:r="http://schemas.openxmlformats.org/officeDocument/2006/relationships" xmlns:m="http://schemas.openxmlformats.org/officeDocument/2006/math" xmlns:v="urn:schemas-microsoft-com:vml" xmlns:wp14="http://schemas.microsoft.com/office/word/2010/wordprocessingDrawing" xmlns:wp="http://schemas.openxmlformats.org/drawingml/2006/wordprocessingDrawing" xmlns:w10="urn:schemas-microsoft-com:office:word" xmlns:w="http://schemas.openxmlformats.org/wordprocessingml/2006/main" xmlns:w14="http://schemas.microsoft.com/office/word/2010/wordml" xmlns:w15="http://schemas.microsoft.com/office/word/2012/wordml" xmlns:w16cid="http://schemas.microsoft.com/office/word/2016/wordml/cid" xmlns:w16se="http://schemas.microsoft.com/office/word/2015/wordml/symex" xmlns:wpg="http://schemas.microsoft.com/office/word/2010/wordprocessingGroup" xmlns:wpi="http://schemas.microsoft.com/office/word/2010/wordprocessingInk" xmlns:wne="http://schemas.microsoft.com/office/word/2006/wordml" xmlns:wps="http://schemas.microsoft.com/office/word/2010/wordprocessingShape" mc:Ignorable="w14 w15 w16se w16cid wp14">
+<w:ftr xmlns:wpc="http://schemas.microsoft.com/office/word/2010/wordprocessingCanvas" xmlns:cx="http://schemas.microsoft.com/office/drawing/2014/chartex" xmlns:cx1="http://schemas.microsoft.com/office/drawing/2015/9/8/chartex" xmlns:cx2="http://schemas.microsoft.com/office/drawing/2015/10/21/chartex" xmlns:cx3="http://schemas.microsoft.com/office/drawing/2016/5/9/chartex" xmlns:cx4="http://schemas.microsoft.com/office/drawing/2016/5/10/chartex" xmlns:cx5="http://schemas.microsoft.com/office/drawing/2016/5/11/chartex" xmlns:cx6="http://schemas.microsoft.com/office/drawing/2016/5/12/chartex" xmlns:cx7="http://schemas.microsoft.com/office/drawing/2016/5/13/chartex" xmlns:cx8="http://schemas.microsoft.com/office/drawing/2016/5/14/chartex" xmlns:mc="http://schemas.openxmlformats.org/markup-compatibility/2006" xmlns:aink="http://schemas.microsoft.com/office/drawing/2016/ink" xmlns:am3d="http://schemas.microsoft.com/office/drawing/2017/model3d" xmlns:o="urn:schemas-microsoft-com:office:office" xmlns:oel="http://schemas.microsoft.com/office/2019/extlst" xmlns:r="http://schemas.openxmlformats.org/officeDocument/2006/relationships" xmlns:m="http://schemas.openxmlformats.org/officeDocument/2006/math" xmlns:v="urn:schemas-microsoft-com:vml" xmlns:wp14="http://schemas.microsoft.com/office/word/2010/wordprocessingDrawing" xmlns:wp="http://schemas.openxmlformats.org/drawingml/2006/wordprocessingDrawing" xmlns:w10="urn:schemas-microsoft-com:office:word" xmlns:w="http://schemas.openxmlformats.org/wordprocessingml/2006/main" xmlns:w14="http://schemas.microsoft.com/office/word/2010/wordml" xmlns:w15="http://schemas.microsoft.com/office/word/2012/wordml" xmlns:w16cex="http://schemas.microsoft.com/office/word/2018/wordml/cex" xmlns:w16cid="http://schemas.microsoft.com/office/word/2016/wordml/cid" xmlns:w16="http://schemas.microsoft.com/office/word/2018/wordml" xmlns:w16du="http://schemas.microsoft.com/office/word/2023/wordml/word16du" xmlns:w16sdtdh="http://schemas.microsoft.com/office/word/2020/wordml/sdtdatahash" xmlns:w16se="http://schemas.microsoft.com/office/word/2015/wordml/symex" xmlns:wpg="http://schemas.microsoft.com/office/word/2010/wordprocessingGroup" xmlns:wpi="http://schemas.microsoft.com/office/word/2010/wordprocessingInk" xmlns:wne="http://schemas.microsoft.com/office/word/2006/wordml" xmlns:wps="http://schemas.microsoft.com/office/word/2010/wordprocessingShape" mc:Ignorable="w14 w15 w16se w16cid w16 w16cex w16sdtdh wp14">
   <w:p>
     <w:pPr>
       <w:pBdr>
@@ -2835,7 +3263,7 @@
 </file>
 
 <file path=word/footnotes.xml><?xml version="1.0" encoding="utf-8"?>
-<w:footnotes xmlns:wpc="http://schemas.microsoft.com/office/word/2010/wordprocessingCanvas" xmlns:cx="http://schemas.microsoft.com/office/drawing/2014/chartex" xmlns:cx1="http://schemas.microsoft.com/office/drawing/2015/9/8/chartex" xmlns:cx2="http://schemas.microsoft.com/office/drawing/2015/10/21/chartex" xmlns:cx3="http://schemas.microsoft.com/office/drawing/2016/5/9/chartex" xmlns:cx4="http://schemas.microsoft.com/office/drawing/2016/5/10/chartex" xmlns:cx5="http://schemas.microsoft.com/office/drawing/2016/5/11/chartex" xmlns:cx6="http://schemas.microsoft.com/office/drawing/2016/5/12/chartex" xmlns:cx7="http://schemas.microsoft.com/office/drawing/2016/5/13/chartex" xmlns:cx8="http://schemas.microsoft.com/office/drawing/2016/5/14/chartex" xmlns:mc="http://schemas.openxmlformats.org/markup-compatibility/2006" xmlns:aink="http://schemas.microsoft.com/office/drawing/2016/ink" xmlns:am3d="http://schemas.microsoft.com/office/drawing/2017/model3d" xmlns:o="urn:schemas-microsoft-com:office:office" xmlns:r="http://schemas.openxmlformats.org/officeDocument/2006/relationships" xmlns:m="http://schemas.openxmlformats.org/officeDocument/2006/math" xmlns:v="urn:schemas-microsoft-com:vml" xmlns:wp14="http://schemas.microsoft.com/office/word/2010/wordprocessingDrawing" xmlns:wp="http://schemas.openxmlformats.org/drawingml/2006/wordprocessingDrawing" xmlns:w10="urn:schemas-microsoft-com:office:word" xmlns:w="http://schemas.openxmlformats.org/wordprocessingml/2006/main" xmlns:w14="http://schemas.microsoft.com/office/word/2010/wordml" xmlns:w15="http://schemas.microsoft.com/office/word/2012/wordml" xmlns:w16cid="http://schemas.microsoft.com/office/word/2016/wordml/cid" xmlns:w16se="http://schemas.microsoft.com/office/word/2015/wordml/symex" xmlns:wpg="http://schemas.microsoft.com/office/word/2010/wordprocessingGroup" xmlns:wpi="http://schemas.microsoft.com/office/word/2010/wordprocessingInk" xmlns:wne="http://schemas.microsoft.com/office/word/2006/wordml" xmlns:wps="http://schemas.microsoft.com/office/word/2010/wordprocessingShape" mc:Ignorable="w14 w15 w16se w16cid wp14">
+<w:footnotes xmlns:wpc="http://schemas.microsoft.com/office/word/2010/wordprocessingCanvas" xmlns:cx="http://schemas.microsoft.com/office/drawing/2014/chartex" xmlns:cx1="http://schemas.microsoft.com/office/drawing/2015/9/8/chartex" xmlns:cx2="http://schemas.microsoft.com/office/drawing/2015/10/21/chartex" xmlns:cx3="http://schemas.microsoft.com/office/drawing/2016/5/9/chartex" xmlns:cx4="http://schemas.microsoft.com/office/drawing/2016/5/10/chartex" xmlns:cx5="http://schemas.microsoft.com/office/drawing/2016/5/11/chartex" xmlns:cx6="http://schemas.microsoft.com/office/drawing/2016/5/12/chartex" xmlns:cx7="http://schemas.microsoft.com/office/drawing/2016/5/13/chartex" xmlns:cx8="http://schemas.microsoft.com/office/drawing/2016/5/14/chartex" xmlns:mc="http://schemas.openxmlformats.org/markup-compatibility/2006" xmlns:aink="http://schemas.microsoft.com/office/drawing/2016/ink" xmlns:am3d="http://schemas.microsoft.com/office/drawing/2017/model3d" xmlns:o="urn:schemas-microsoft-com:office:office" xmlns:oel="http://schemas.microsoft.com/office/2019/extlst" xmlns:r="http://schemas.openxmlformats.org/officeDocument/2006/relationships" xmlns:m="http://schemas.openxmlformats.org/officeDocument/2006/math" xmlns:v="urn:schemas-microsoft-com:vml" xmlns:wp14="http://schemas.microsoft.com/office/word/2010/wordprocessingDrawing" xmlns:wp="http://schemas.openxmlformats.org/drawingml/2006/wordprocessingDrawing" xmlns:w10="urn:schemas-microsoft-com:office:word" xmlns:w="http://schemas.openxmlformats.org/wordprocessingml/2006/main" xmlns:w14="http://schemas.microsoft.com/office/word/2010/wordml" xmlns:w15="http://schemas.microsoft.com/office/word/2012/wordml" xmlns:w16cex="http://schemas.microsoft.com/office/word/2018/wordml/cex" xmlns:w16cid="http://schemas.microsoft.com/office/word/2016/wordml/cid" xmlns:w16="http://schemas.microsoft.com/office/word/2018/wordml" xmlns:w16du="http://schemas.microsoft.com/office/word/2023/wordml/word16du" xmlns:w16sdtdh="http://schemas.microsoft.com/office/word/2020/wordml/sdtdatahash" xmlns:w16se="http://schemas.microsoft.com/office/word/2015/wordml/symex" xmlns:wpg="http://schemas.microsoft.com/office/word/2010/wordprocessingGroup" xmlns:wpi="http://schemas.microsoft.com/office/word/2010/wordprocessingInk" xmlns:wne="http://schemas.microsoft.com/office/word/2006/wordml" xmlns:wps="http://schemas.microsoft.com/office/word/2010/wordprocessingShape" mc:Ignorable="w14 w15 w16se w16cid w16 w16cex w16sdtdh wp14">
   <w:footnote w:type="separator" w:id="-1">
     <w:p>
       <w:r>
@@ -2854,7 +3282,7 @@
 </file>
 
 <file path=word/header1.xml><?xml version="1.0" encoding="utf-8"?>
-<w:hdr xmlns:wpc="http://schemas.microsoft.com/office/word/2010/wordprocessingCanvas" xmlns:cx="http://schemas.microsoft.com/office/drawing/2014/chartex" xmlns:cx1="http://schemas.microsoft.com/office/drawing/2015/9/8/chartex" xmlns:cx2="http://schemas.microsoft.com/office/drawing/2015/10/21/chartex" xmlns:cx3="http://schemas.microsoft.com/office/drawing/2016/5/9/chartex" xmlns:cx4="http://schemas.microsoft.com/office/drawing/2016/5/10/chartex" xmlns:cx5="http://schemas.microsoft.com/office/drawing/2016/5/11/chartex" xmlns:cx6="http://schemas.microsoft.com/office/drawing/2016/5/12/chartex" xmlns:cx7="http://schemas.microsoft.com/office/drawing/2016/5/13/chartex" xmlns:cx8="http://schemas.microsoft.com/office/drawing/2016/5/14/chartex" xmlns:mc="http://schemas.openxmlformats.org/markup-compatibility/2006" xmlns:aink="http://schemas.microsoft.com/office/drawing/2016/ink" xmlns:am3d="http://schemas.microsoft.com/office/drawing/2017/model3d" xmlns:o="urn:schemas-microsoft-com:office:office" xmlns:r="http://schemas.openxmlformats.org/officeDocument/2006/relationships" xmlns:m="http://schemas.openxmlformats.org/officeDocument/2006/math" xmlns:v="urn:schemas-microsoft-com:vml" xmlns:wp14="http://schemas.microsoft.com/office/word/2010/wordprocessingDrawing" xmlns:wp="http://schemas.openxmlformats.org/drawingml/2006/wordprocessingDrawing" xmlns:w10="urn:schemas-microsoft-com:office:word" xmlns:w="http://schemas.openxmlformats.org/wordprocessingml/2006/main" xmlns:w14="http://schemas.microsoft.com/office/word/2010/wordml" xmlns:w15="http://schemas.microsoft.com/office/word/2012/wordml" xmlns:w16cid="http://schemas.microsoft.com/office/word/2016/wordml/cid" xmlns:w16se="http://schemas.microsoft.com/office/word/2015/wordml/symex" xmlns:wpg="http://schemas.microsoft.com/office/word/2010/wordprocessingGroup" xmlns:wpi="http://schemas.microsoft.com/office/word/2010/wordprocessingInk" xmlns:wne="http://schemas.microsoft.com/office/word/2006/wordml" xmlns:wps="http://schemas.microsoft.com/office/word/2010/wordprocessingShape" mc:Ignorable="w14 w15 w16se w16cid wp14">
+<w:hdr xmlns:wpc="http://schemas.microsoft.com/office/word/2010/wordprocessingCanvas" xmlns:cx="http://schemas.microsoft.com/office/drawing/2014/chartex" xmlns:cx1="http://schemas.microsoft.com/office/drawing/2015/9/8/chartex" xmlns:cx2="http://schemas.microsoft.com/office/drawing/2015/10/21/chartex" xmlns:cx3="http://schemas.microsoft.com/office/drawing/2016/5/9/chartex" xmlns:cx4="http://schemas.microsoft.com/office/drawing/2016/5/10/chartex" xmlns:cx5="http://schemas.microsoft.com/office/drawing/2016/5/11/chartex" xmlns:cx6="http://schemas.microsoft.com/office/drawing/2016/5/12/chartex" xmlns:cx7="http://schemas.microsoft.com/office/drawing/2016/5/13/chartex" xmlns:cx8="http://schemas.microsoft.com/office/drawing/2016/5/14/chartex" xmlns:mc="http://schemas.openxmlformats.org/markup-compatibility/2006" xmlns:aink="http://schemas.microsoft.com/office/drawing/2016/ink" xmlns:am3d="http://schemas.microsoft.com/office/drawing/2017/model3d" xmlns:o="urn:schemas-microsoft-com:office:office" xmlns:oel="http://schemas.microsoft.com/office/2019/extlst" xmlns:r="http://schemas.openxmlformats.org/officeDocument/2006/relationships" xmlns:m="http://schemas.openxmlformats.org/officeDocument/2006/math" xmlns:v="urn:schemas-microsoft-com:vml" xmlns:wp14="http://schemas.microsoft.com/office/word/2010/wordprocessingDrawing" xmlns:wp="http://schemas.openxmlformats.org/drawingml/2006/wordprocessingDrawing" xmlns:w10="urn:schemas-microsoft-com:office:word" xmlns:w="http://schemas.openxmlformats.org/wordprocessingml/2006/main" xmlns:w14="http://schemas.microsoft.com/office/word/2010/wordml" xmlns:w15="http://schemas.microsoft.com/office/word/2012/wordml" xmlns:w16cex="http://schemas.microsoft.com/office/word/2018/wordml/cex" xmlns:w16cid="http://schemas.microsoft.com/office/word/2016/wordml/cid" xmlns:w16="http://schemas.microsoft.com/office/word/2018/wordml" xmlns:w16du="http://schemas.microsoft.com/office/word/2023/wordml/word16du" xmlns:w16sdtdh="http://schemas.microsoft.com/office/word/2020/wordml/sdtdatahash" xmlns:w16se="http://schemas.microsoft.com/office/word/2015/wordml/symex" xmlns:wpg="http://schemas.microsoft.com/office/word/2010/wordprocessingGroup" xmlns:wpi="http://schemas.microsoft.com/office/word/2010/wordprocessingInk" xmlns:wne="http://schemas.microsoft.com/office/word/2006/wordml" xmlns:wps="http://schemas.microsoft.com/office/word/2010/wordprocessingShape" mc:Ignorable="w14 w15 w16se w16cid w16 w16cex w16sdtdh wp14">
   <w:p>
     <w:pPr>
       <w:ind w:left="-567"/>
@@ -2930,19 +3358,19 @@
 </file>
 
 <file path=word/styles.xml><?xml version="1.0" encoding="utf-8"?>
-<w:styles xmlns:mc="http://schemas.openxmlformats.org/markup-compatibility/2006" xmlns:r="http://schemas.openxmlformats.org/officeDocument/2006/relationships" xmlns:w="http://schemas.openxmlformats.org/wordprocessingml/2006/main" xmlns:w14="http://schemas.microsoft.com/office/word/2010/wordml" xmlns:w15="http://schemas.microsoft.com/office/word/2012/wordml" xmlns:w16cid="http://schemas.microsoft.com/office/word/2016/wordml/cid" xmlns:w16se="http://schemas.microsoft.com/office/word/2015/wordml/symex" mc:Ignorable="w14 w15 w16se w16cid">
+<w:styles xmlns:mc="http://schemas.openxmlformats.org/markup-compatibility/2006" xmlns:r="http://schemas.openxmlformats.org/officeDocument/2006/relationships" xmlns:w="http://schemas.openxmlformats.org/wordprocessingml/2006/main" xmlns:w14="http://schemas.microsoft.com/office/word/2010/wordml" xmlns:w15="http://schemas.microsoft.com/office/word/2012/wordml" xmlns:w16cex="http://schemas.microsoft.com/office/word/2018/wordml/cex" xmlns:w16cid="http://schemas.microsoft.com/office/word/2016/wordml/cid" xmlns:w16="http://schemas.microsoft.com/office/word/2018/wordml" xmlns:w16sdtdh="http://schemas.microsoft.com/office/word/2020/wordml/sdtdatahash" xmlns:w16se="http://schemas.microsoft.com/office/word/2015/wordml/symex" mc:Ignorable="w14 w15 w16se w16cid w16 w16cex w16sdtdh">
   <w:docDefaults>
     <w:rPrDefault>
       <w:rPr>
         <w:rFonts w:ascii="Calibri" w:eastAsia="Calibri" w:hAnsi="Calibri" w:cs="Calibri"/>
         <w:sz w:val="24"/>
         <w:szCs w:val="24"/>
-        <w:lang w:val="en-GB" w:bidi="ar-SA"/>
+        <w:lang w:val="en-GB" w:eastAsia="en-GB" w:bidi="ar-SA"/>
       </w:rPr>
     </w:rPrDefault>
     <w:pPrDefault/>
   </w:docDefaults>
-  <w:latentStyles w:defLockedState="0" w:defUIPriority="99" w:defSemiHidden="0" w:defUnhideWhenUsed="0" w:defQFormat="0" w:count="375">
+  <w:latentStyles w:defLockedState="0" w:defUIPriority="99" w:defSemiHidden="0" w:defUnhideWhenUsed="0" w:defQFormat="0" w:count="376">
     <w:lsdException w:name="Normal" w:uiPriority="0" w:qFormat="1"/>
     <w:lsdException w:name="heading 1" w:uiPriority="9" w:qFormat="1"/>
     <w:lsdException w:name="heading 2" w:semiHidden="1" w:uiPriority="9" w:unhideWhenUsed="1" w:qFormat="1"/>
@@ -3048,7 +3476,6 @@
     <w:lsdException w:name="HTML Sample" w:semiHidden="1" w:unhideWhenUsed="1"/>
     <w:lsdException w:name="HTML Typewriter" w:semiHidden="1" w:unhideWhenUsed="1"/>
     <w:lsdException w:name="HTML Variable" w:semiHidden="1" w:unhideWhenUsed="1"/>
-    <w:lsdException w:name="Normal Table" w:semiHidden="1" w:unhideWhenUsed="1"/>
     <w:lsdException w:name="annotation subject" w:semiHidden="1" w:unhideWhenUsed="1"/>
     <w:lsdException w:name="No List" w:semiHidden="1" w:unhideWhenUsed="1"/>
     <w:lsdException w:name="Outline List 1" w:semiHidden="1" w:unhideWhenUsed="1"/>
@@ -3095,10 +3522,8 @@
     <w:lsdException w:name="Table Subtle 2" w:semiHidden="1" w:unhideWhenUsed="1"/>
     <w:lsdException w:name="Table Web 1" w:semiHidden="1" w:unhideWhenUsed="1"/>
     <w:lsdException w:name="Table Web 2" w:semiHidden="1" w:unhideWhenUsed="1"/>
-    <w:lsdException w:name="Table Web 3" w:semiHidden="1" w:unhideWhenUsed="1"/>
     <w:lsdException w:name="Balloon Text" w:semiHidden="1" w:unhideWhenUsed="1"/>
     <w:lsdException w:name="Table Grid" w:uiPriority="39"/>
-    <w:lsdException w:name="Table Theme" w:semiHidden="1" w:unhideWhenUsed="1"/>
     <w:lsdException w:name="Placeholder Text" w:semiHidden="1"/>
     <w:lsdException w:name="No Spacing" w:uiPriority="1" w:qFormat="1"/>
     <w:lsdException w:name="Light Shading" w:uiPriority="60"/>
@@ -3318,6 +3743,7 @@
     <w:lsdException w:name="Smart Hyperlink" w:semiHidden="1" w:unhideWhenUsed="1"/>
     <w:lsdException w:name="Hashtag" w:semiHidden="1" w:unhideWhenUsed="1"/>
     <w:lsdException w:name="Unresolved Mention" w:semiHidden="1" w:unhideWhenUsed="1"/>
+    <w:lsdException w:name="Smart Link" w:semiHidden="1" w:unhideWhenUsed="1"/>
   </w:latentStyles>
   <w:style w:type="paragraph" w:default="1" w:styleId="Normal">
     <w:name w:val="Normal"/>

--- a/docs/code-of-conduct.docx
+++ b/docs/code-of-conduct.docx
@@ -88,10 +88,12 @@
       </w:r>
       <w:r>
         <w:rPr>
-          <w:sz w:val="22"/>
-          <w:szCs w:val="22"/>
-        </w:rPr>
-        <w:t>Team 54</w:t>
+          <w:iCs/>
+          <w:color w:val="000000"/>
+          <w:sz w:val="22"/>
+          <w:szCs w:val="22"/>
+        </w:rPr>
+        <w:t>The Chocolate Eaters</w:t>
       </w:r>
     </w:p>
     <w:p>
@@ -167,6 +169,9 @@
         </w:rPr>
         <w:t xml:space="preserve"> is shaped. Discuss and write down your team values (min. 3).</w:t>
       </w:r>
+      <w:r>
+        <w:t xml:space="preserve"> </w:t>
+      </w:r>
     </w:p>
     <w:p>
       <w:pPr>
@@ -1076,15 +1081,7 @@
           <w:sz w:val="22"/>
           <w:szCs w:val="22"/>
         </w:rPr>
-        <w:t xml:space="preserve">for </w:t>
-      </w:r>
-      <w:r>
-        <w:rPr>
-          <w:b/>
-          <w:sz w:val="22"/>
-          <w:szCs w:val="22"/>
-        </w:rPr>
-        <w:t>every week</w:t>
+        <w:t>for every week</w:t>
       </w:r>
       <w:r>
         <w:rPr>
@@ -2731,16 +2728,14 @@
         </w:rPr>
         <w:t xml:space="preserve">Punctuality — We recognize the importance of being on time for meetings, completing tasks on time, and meeting deadlines. We understand that delays or missed deadlines can negatively impact the group and the success of the project, so we prioritize punctuality and work to ensure that everyone is able to </w:t>
       </w:r>
-      <w:proofErr w:type="spellStart"/>
-      <w:r>
-        <w:rPr>
-          <w:b/>
-          <w:sz w:val="22"/>
-          <w:szCs w:val="22"/>
-        </w:rPr>
-        <w:t>fulfill</w:t>
-      </w:r>
-      <w:proofErr w:type="spellEnd"/>
+      <w:r>
+        <w:rPr>
+          <w:b/>
+          <w:sz w:val="22"/>
+          <w:szCs w:val="22"/>
+        </w:rPr>
+        <w:t>fulfil</w:t>
+      </w:r>
       <w:r>
         <w:rPr>
           <w:b/>
@@ -2777,7 +2772,23 @@
           <w:sz w:val="22"/>
           <w:szCs w:val="22"/>
         </w:rPr>
-        <w:t>By embodying these success factors, we believe that we can work effectively as a team and achieve a desirable outcome. We are committed to working together in a positive and collaborative manner to create a successful project and a positive group dynamic.</w:t>
+        <w:t xml:space="preserve">By </w:t>
+      </w:r>
+      <w:r>
+        <w:rPr>
+          <w:b/>
+          <w:sz w:val="22"/>
+          <w:szCs w:val="22"/>
+        </w:rPr>
+        <w:t>merging</w:t>
+      </w:r>
+      <w:r>
+        <w:rPr>
+          <w:b/>
+          <w:sz w:val="22"/>
+          <w:szCs w:val="22"/>
+        </w:rPr>
+        <w:t xml:space="preserve"> these success factors, we believe that we can work effectively as a team and achieve a desirable outcome. We are committed to working together in a positive and collaborative manner to create a successful project and a positive group dynamic.</w:t>
       </w:r>
     </w:p>
     <w:p>
@@ -3318,7 +3329,7 @@
         <w:color w:val="000000"/>
       </w:rPr>
       <w:drawing>
-        <wp:inline distT="0" distB="0" distL="0" distR="0">
+        <wp:inline distT="0" distB="0" distL="0" distR="0" wp14:anchorId="636CEEC6" wp14:editId="651120A2">
           <wp:extent cx="939800" cy="456565"/>
           <wp:effectExtent l="0" t="0" r="0" b="0"/>
           <wp:docPr id="3" name="image1.png" descr="Zigzag DNA"/>
@@ -3476,6 +3487,7 @@
     <w:lsdException w:name="HTML Sample" w:semiHidden="1" w:unhideWhenUsed="1"/>
     <w:lsdException w:name="HTML Typewriter" w:semiHidden="1" w:unhideWhenUsed="1"/>
     <w:lsdException w:name="HTML Variable" w:semiHidden="1" w:unhideWhenUsed="1"/>
+    <w:lsdException w:name="Normal Table" w:semiHidden="1" w:unhideWhenUsed="1"/>
     <w:lsdException w:name="annotation subject" w:semiHidden="1" w:unhideWhenUsed="1"/>
     <w:lsdException w:name="No List" w:semiHidden="1" w:unhideWhenUsed="1"/>
     <w:lsdException w:name="Outline List 1" w:semiHidden="1" w:unhideWhenUsed="1"/>
@@ -3522,8 +3534,10 @@
     <w:lsdException w:name="Table Subtle 2" w:semiHidden="1" w:unhideWhenUsed="1"/>
     <w:lsdException w:name="Table Web 1" w:semiHidden="1" w:unhideWhenUsed="1"/>
     <w:lsdException w:name="Table Web 2" w:semiHidden="1" w:unhideWhenUsed="1"/>
+    <w:lsdException w:name="Table Web 3" w:semiHidden="1" w:unhideWhenUsed="1"/>
     <w:lsdException w:name="Balloon Text" w:semiHidden="1" w:unhideWhenUsed="1"/>
     <w:lsdException w:name="Table Grid" w:uiPriority="39"/>
+    <w:lsdException w:name="Table Theme" w:semiHidden="1" w:unhideWhenUsed="1"/>
     <w:lsdException w:name="Placeholder Text" w:semiHidden="1"/>
     <w:lsdException w:name="No Spacing" w:uiPriority="1" w:qFormat="1"/>
     <w:lsdException w:name="Light Shading" w:uiPriority="60"/>
